--- a/documents/01-HighConceptDesignTemplate.docx
+++ b/documents/01-HighConceptDesignTemplate.docx
@@ -42,6 +42,7 @@
                 <w:szCs w:val="36"/>
               </w:rPr>
             </w:pPr>
+            <w:proofErr w:type="spellStart"/>
             <w:r>
               <w:rPr>
                 <w:rFonts w:ascii="ArialNarrow-Bold" w:hAnsi="ArialNarrow-Bold" w:cs="ArialNarrow-Bold"/>
@@ -51,7 +52,43 @@
                 <w:sz w:val="36"/>
                 <w:szCs w:val="36"/>
               </w:rPr>
-              <w:t>Blob Beam 2:</w:t>
+              <w:t>Blob</w:t>
+            </w:r>
+            <w:proofErr w:type="spellEnd"/>
+            <w:r>
+              <w:rPr>
+                <w:rFonts w:ascii="ArialNarrow-Bold" w:hAnsi="ArialNarrow-Bold" w:cs="ArialNarrow-Bold"/>
+                <w:b/>
+                <w:bCs/>
+                <w:kern w:val="0"/>
+                <w:sz w:val="36"/>
+                <w:szCs w:val="36"/>
+              </w:rPr>
+              <w:t xml:space="preserve"> </w:t>
+            </w:r>
+            <w:proofErr w:type="spellStart"/>
+            <w:r>
+              <w:rPr>
+                <w:rFonts w:ascii="ArialNarrow-Bold" w:hAnsi="ArialNarrow-Bold" w:cs="ArialNarrow-Bold"/>
+                <w:b/>
+                <w:bCs/>
+                <w:kern w:val="0"/>
+                <w:sz w:val="36"/>
+                <w:szCs w:val="36"/>
+              </w:rPr>
+              <w:t>Beam</w:t>
+            </w:r>
+            <w:proofErr w:type="spellEnd"/>
+            <w:r>
+              <w:rPr>
+                <w:rFonts w:ascii="ArialNarrow-Bold" w:hAnsi="ArialNarrow-Bold" w:cs="ArialNarrow-Bold"/>
+                <w:b/>
+                <w:bCs/>
+                <w:kern w:val="0"/>
+                <w:sz w:val="36"/>
+                <w:szCs w:val="36"/>
+              </w:rPr>
+              <w:t xml:space="preserve"> 2:</w:t>
             </w:r>
           </w:p>
           <w:p>
@@ -67,6 +104,7 @@
                 <w:szCs w:val="36"/>
               </w:rPr>
             </w:pPr>
+            <w:proofErr w:type="spellStart"/>
             <w:r>
               <w:rPr>
                 <w:rFonts w:ascii="ArialNarrow-Bold" w:hAnsi="ArialNarrow-Bold" w:cs="ArialNarrow-Bold"/>
@@ -76,8 +114,57 @@
                 <w:sz w:val="36"/>
                 <w:szCs w:val="36"/>
               </w:rPr>
-              <w:t>The drugz world</w:t>
+              <w:t>The</w:t>
             </w:r>
+            <w:proofErr w:type="spellEnd"/>
+            <w:r>
+              <w:rPr>
+                <w:rFonts w:ascii="ArialNarrow-Bold" w:hAnsi="ArialNarrow-Bold" w:cs="ArialNarrow-Bold"/>
+                <w:b/>
+                <w:bCs/>
+                <w:kern w:val="0"/>
+                <w:sz w:val="36"/>
+                <w:szCs w:val="36"/>
+              </w:rPr>
+              <w:t xml:space="preserve"> </w:t>
+            </w:r>
+            <w:proofErr w:type="spellStart"/>
+            <w:r>
+              <w:rPr>
+                <w:rFonts w:ascii="ArialNarrow-Bold" w:hAnsi="ArialNarrow-Bold" w:cs="ArialNarrow-Bold"/>
+                <w:b/>
+                <w:bCs/>
+                <w:kern w:val="0"/>
+                <w:sz w:val="36"/>
+                <w:szCs w:val="36"/>
+              </w:rPr>
+              <w:t>drugz</w:t>
+            </w:r>
+            <w:proofErr w:type="spellEnd"/>
+            <w:r>
+              <w:rPr>
+                <w:rFonts w:ascii="ArialNarrow-Bold" w:hAnsi="ArialNarrow-Bold" w:cs="ArialNarrow-Bold"/>
+                <w:b/>
+                <w:bCs/>
+                <w:kern w:val="0"/>
+                <w:sz w:val="36"/>
+                <w:szCs w:val="36"/>
+              </w:rPr>
+              <w:t xml:space="preserve"> </w:t>
+            </w:r>
+            <w:proofErr w:type="spellStart"/>
+            <w:r>
+              <w:rPr>
+                <w:rFonts w:ascii="ArialNarrow-Bold" w:hAnsi="ArialNarrow-Bold" w:cs="ArialNarrow-Bold"/>
+                <w:b/>
+                <w:bCs/>
+                <w:kern w:val="0"/>
+                <w:sz w:val="36"/>
+                <w:szCs w:val="36"/>
+              </w:rPr>
+              <w:t>world</w:t>
+            </w:r>
+            <w:proofErr w:type="spellEnd"/>
           </w:p>
           <w:p>
             <w:pPr>
@@ -98,8 +185,19 @@
                 <w:sz w:val="24"/>
                 <w:szCs w:val="24"/>
               </w:rPr>
-              <w:t>Stone Headge</w:t>
+              <w:t xml:space="preserve">Stone </w:t>
             </w:r>
+            <w:proofErr w:type="spellStart"/>
+            <w:r>
+              <w:rPr>
+                <w:rFonts w:ascii="ArialNarrow" w:hAnsi="ArialNarrow" w:cs="ArialNarrow"/>
+                <w:kern w:val="0"/>
+                <w:sz w:val="24"/>
+                <w:szCs w:val="24"/>
+              </w:rPr>
+              <w:t>Headge</w:t>
+            </w:r>
+            <w:proofErr w:type="spellEnd"/>
           </w:p>
           <w:p>
             <w:pPr>
@@ -116,8 +214,13 @@
               <w:jc w:val="center"/>
             </w:pPr>
             <w:r>
-              <w:t>Tomáš Guzma</w:t>
+              <w:t xml:space="preserve">Tomáš </w:t>
             </w:r>
+            <w:proofErr w:type="spellStart"/>
+            <w:r>
+              <w:t>Guzma</w:t>
+            </w:r>
+            <w:proofErr w:type="spellEnd"/>
           </w:p>
         </w:tc>
         <w:tc>
@@ -149,12 +252,21 @@
             <w:pPr>
               <w:ind w:left="170"/>
             </w:pPr>
+            <w:proofErr w:type="spellStart"/>
             <w:r>
               <w:rPr>
                 <w:b/>
                 <w:bCs/>
               </w:rPr>
-              <w:t>Gamer Type:</w:t>
+              <w:t>Gamer</w:t>
+            </w:r>
+            <w:proofErr w:type="spellEnd"/>
+            <w:r>
+              <w:rPr>
+                <w:b/>
+                <w:bCs/>
+              </w:rPr>
+              <w:t xml:space="preserve"> Type:</w:t>
             </w:r>
             <w:r>
               <w:t xml:space="preserve">          </w:t>
@@ -169,7 +281,23 @@
                 <w:b/>
                 <w:bCs/>
               </w:rPr>
-              <w:t>Target Platforms:</w:t>
+              <w:t xml:space="preserve">Target </w:t>
+            </w:r>
+            <w:proofErr w:type="spellStart"/>
+            <w:r>
+              <w:rPr>
+                <w:b/>
+                <w:bCs/>
+              </w:rPr>
+              <w:t>Platforms</w:t>
+            </w:r>
+            <w:proofErr w:type="spellEnd"/>
+            <w:r>
+              <w:rPr>
+                <w:b/>
+                <w:bCs/>
+              </w:rPr>
+              <w:t>:</w:t>
             </w:r>
             <w:r>
               <w:t xml:space="preserve"> </w:t>
@@ -179,12 +307,21 @@
             <w:pPr>
               <w:ind w:left="170"/>
             </w:pPr>
+            <w:proofErr w:type="spellStart"/>
             <w:r>
               <w:rPr>
                 <w:b/>
                 <w:bCs/>
               </w:rPr>
-              <w:t>Genre:</w:t>
+              <w:t>Genre</w:t>
+            </w:r>
+            <w:proofErr w:type="spellEnd"/>
+            <w:r>
+              <w:rPr>
+                <w:b/>
+                <w:bCs/>
+              </w:rPr>
+              <w:t>:</w:t>
             </w:r>
             <w:r>
               <w:t xml:space="preserve"> </w:t>
@@ -194,12 +331,53 @@
             <w:pPr>
               <w:ind w:left="170"/>
             </w:pPr>
+            <w:proofErr w:type="spellStart"/>
             <w:r>
               <w:rPr>
                 <w:b/>
                 <w:bCs/>
               </w:rPr>
-              <w:t>Number of Players:</w:t>
+              <w:t>Number</w:t>
+            </w:r>
+            <w:proofErr w:type="spellEnd"/>
+            <w:r>
+              <w:rPr>
+                <w:b/>
+                <w:bCs/>
+              </w:rPr>
+              <w:t xml:space="preserve"> </w:t>
+            </w:r>
+            <w:proofErr w:type="spellStart"/>
+            <w:r>
+              <w:rPr>
+                <w:b/>
+                <w:bCs/>
+              </w:rPr>
+              <w:t>of</w:t>
+            </w:r>
+            <w:proofErr w:type="spellEnd"/>
+            <w:r>
+              <w:rPr>
+                <w:b/>
+                <w:bCs/>
+              </w:rPr>
+              <w:t xml:space="preserve"> </w:t>
+            </w:r>
+            <w:proofErr w:type="spellStart"/>
+            <w:r>
+              <w:rPr>
+                <w:b/>
+                <w:bCs/>
+              </w:rPr>
+              <w:t>Players</w:t>
+            </w:r>
+            <w:proofErr w:type="spellEnd"/>
+            <w:r>
+              <w:rPr>
+                <w:b/>
+                <w:bCs/>
+              </w:rPr>
+              <w:t>:</w:t>
             </w:r>
             <w:r>
               <w:t xml:space="preserve"> </w:t>
@@ -209,12 +387,37 @@
             <w:pPr>
               <w:ind w:left="170"/>
             </w:pPr>
+            <w:proofErr w:type="spellStart"/>
             <w:r>
               <w:rPr>
                 <w:b/>
                 <w:bCs/>
               </w:rPr>
-              <w:t>Release Date:</w:t>
+              <w:t>Release</w:t>
+            </w:r>
+            <w:proofErr w:type="spellEnd"/>
+            <w:r>
+              <w:rPr>
+                <w:b/>
+                <w:bCs/>
+              </w:rPr>
+              <w:t xml:space="preserve"> </w:t>
+            </w:r>
+            <w:proofErr w:type="spellStart"/>
+            <w:r>
+              <w:rPr>
+                <w:b/>
+                <w:bCs/>
+              </w:rPr>
+              <w:t>Date</w:t>
+            </w:r>
+            <w:proofErr w:type="spellEnd"/>
+            <w:r>
+              <w:rPr>
+                <w:b/>
+                <w:bCs/>
+              </w:rPr>
+              <w:t>:</w:t>
             </w:r>
             <w:r>
               <w:t xml:space="preserve"> </w:t>
@@ -250,8 +453,13 @@
               <w:ind w:right="170"/>
             </w:pPr>
             <w:r>
-              <w:t>Běžný, speedruneři</w:t>
+              <w:t xml:space="preserve">Běžný, </w:t>
             </w:r>
+            <w:proofErr w:type="spellStart"/>
+            <w:r>
+              <w:t>speedruneři</w:t>
+            </w:r>
+            <w:proofErr w:type="spellEnd"/>
           </w:p>
           <w:p>
             <w:pPr>
@@ -265,9 +473,19 @@
             <w:pPr>
               <w:ind w:right="170"/>
             </w:pPr>
+            <w:proofErr w:type="spellStart"/>
             <w:r>
-              <w:t>Platform/Adventure</w:t>
+              <w:t>Platform</w:t>
             </w:r>
+            <w:proofErr w:type="spellEnd"/>
+            <w:r>
+              <w:t>/</w:t>
+            </w:r>
+            <w:proofErr w:type="spellStart"/>
+            <w:r>
+              <w:t>Adventure</w:t>
+            </w:r>
+            <w:proofErr w:type="spellEnd"/>
           </w:p>
           <w:p>
             <w:pPr>
@@ -365,6 +583,7 @@
                       <wps:txbx>
                         <w:txbxContent>
                           <w:p>
+                            <w:proofErr w:type="spellStart"/>
                             <w:r>
                               <w:rPr>
                                 <w:rFonts w:ascii="Times New Roman" w:hAnsi="Times New Roman" w:cs="Times New Roman"/>
@@ -373,8 +592,53 @@
                                 <w:sz w:val="28"/>
                                 <w:szCs w:val="28"/>
                               </w:rPr>
-                              <w:t>High Concept Statement</w:t>
+                              <w:t>High</w:t>
                             </w:r>
+                            <w:proofErr w:type="spellEnd"/>
+                            <w:r>
+                              <w:rPr>
+                                <w:rFonts w:ascii="Times New Roman" w:hAnsi="Times New Roman" w:cs="Times New Roman"/>
+                                <w:b/>
+                                <w:bCs/>
+                                <w:sz w:val="28"/>
+                                <w:szCs w:val="28"/>
+                              </w:rPr>
+                              <w:t xml:space="preserve"> </w:t>
+                            </w:r>
+                            <w:proofErr w:type="spellStart"/>
+                            <w:r>
+                              <w:rPr>
+                                <w:rFonts w:ascii="Times New Roman" w:hAnsi="Times New Roman" w:cs="Times New Roman"/>
+                                <w:b/>
+                                <w:bCs/>
+                                <w:sz w:val="28"/>
+                                <w:szCs w:val="28"/>
+                              </w:rPr>
+                              <w:t>Concept</w:t>
+                            </w:r>
+                            <w:proofErr w:type="spellEnd"/>
+                            <w:r>
+                              <w:rPr>
+                                <w:rFonts w:ascii="Times New Roman" w:hAnsi="Times New Roman" w:cs="Times New Roman"/>
+                                <w:b/>
+                                <w:bCs/>
+                                <w:sz w:val="28"/>
+                                <w:szCs w:val="28"/>
+                              </w:rPr>
+                              <w:t xml:space="preserve"> </w:t>
+                            </w:r>
+                            <w:proofErr w:type="spellStart"/>
+                            <w:r>
+                              <w:rPr>
+                                <w:rFonts w:ascii="Times New Roman" w:hAnsi="Times New Roman" w:cs="Times New Roman"/>
+                                <w:b/>
+                                <w:bCs/>
+                                <w:sz w:val="28"/>
+                                <w:szCs w:val="28"/>
+                              </w:rPr>
+                              <w:t>Statement</w:t>
+                            </w:r>
+                            <w:proofErr w:type="spellEnd"/>
                           </w:p>
                         </w:txbxContent>
                       </wps:txbx>
@@ -397,6 +661,7 @@
                 <v:textbox>
                   <w:txbxContent>
                     <w:p>
+                      <w:proofErr w:type="spellStart"/>
                       <w:r>
                         <w:rPr>
                           <w:rFonts w:ascii="Times New Roman" w:hAnsi="Times New Roman" w:cs="Times New Roman"/>
@@ -405,8 +670,53 @@
                           <w:sz w:val="28"/>
                           <w:szCs w:val="28"/>
                         </w:rPr>
-                        <w:t>High Concept Statement</w:t>
+                        <w:t>High</w:t>
                       </w:r>
+                      <w:proofErr w:type="spellEnd"/>
+                      <w:r>
+                        <w:rPr>
+                          <w:rFonts w:ascii="Times New Roman" w:hAnsi="Times New Roman" w:cs="Times New Roman"/>
+                          <w:b/>
+                          <w:bCs/>
+                          <w:sz w:val="28"/>
+                          <w:szCs w:val="28"/>
+                        </w:rPr>
+                        <w:t xml:space="preserve"> </w:t>
+                      </w:r>
+                      <w:proofErr w:type="spellStart"/>
+                      <w:r>
+                        <w:rPr>
+                          <w:rFonts w:ascii="Times New Roman" w:hAnsi="Times New Roman" w:cs="Times New Roman"/>
+                          <w:b/>
+                          <w:bCs/>
+                          <w:sz w:val="28"/>
+                          <w:szCs w:val="28"/>
+                        </w:rPr>
+                        <w:t>Concept</w:t>
+                      </w:r>
+                      <w:proofErr w:type="spellEnd"/>
+                      <w:r>
+                        <w:rPr>
+                          <w:rFonts w:ascii="Times New Roman" w:hAnsi="Times New Roman" w:cs="Times New Roman"/>
+                          <w:b/>
+                          <w:bCs/>
+                          <w:sz w:val="28"/>
+                          <w:szCs w:val="28"/>
+                        </w:rPr>
+                        <w:t xml:space="preserve"> </w:t>
+                      </w:r>
+                      <w:proofErr w:type="spellStart"/>
+                      <w:r>
+                        <w:rPr>
+                          <w:rFonts w:ascii="Times New Roman" w:hAnsi="Times New Roman" w:cs="Times New Roman"/>
+                          <w:b/>
+                          <w:bCs/>
+                          <w:sz w:val="28"/>
+                          <w:szCs w:val="28"/>
+                        </w:rPr>
+                        <w:t>Statement</w:t>
+                      </w:r>
+                      <w:proofErr w:type="spellEnd"/>
                     </w:p>
                   </w:txbxContent>
                 </v:textbox>
@@ -424,11 +734,89 @@
           <w:rFonts w:ascii="Times New Roman" w:hAnsi="Times New Roman" w:cs="Times New Roman"/>
         </w:rPr>
       </w:pPr>
-      <w:r>
-        <w:rPr>
-          <w:rFonts w:ascii="Times New Roman" w:hAnsi="Times New Roman" w:cs="Times New Roman"/>
-        </w:rPr>
-        <w:t>Blob beam je prequel úspěšné platformové hry Blob Beam, která bojovala za osvětu proti drogám, s cílem ukázat mladším žákům, že drogy vás nikam v životě neposunou. Druhý díl se na rozdíl od prvního vrací do fáze, před prvním kdy je hlavní postava pod vlivem a vše se mu zdá barevné, čím déle ale hráč postupuje hrou tím je tmavší a méně barevná, protože se dostává ze své závislosti na drogách.</w:t>
+      <w:proofErr w:type="spellStart"/>
+      <w:r>
+        <w:rPr>
+          <w:rFonts w:ascii="Times New Roman" w:hAnsi="Times New Roman" w:cs="Times New Roman"/>
+        </w:rPr>
+        <w:t>Blob</w:t>
+      </w:r>
+      <w:proofErr w:type="spellEnd"/>
+      <w:r>
+        <w:rPr>
+          <w:rFonts w:ascii="Times New Roman" w:hAnsi="Times New Roman" w:cs="Times New Roman"/>
+        </w:rPr>
+        <w:t xml:space="preserve"> </w:t>
+      </w:r>
+      <w:proofErr w:type="spellStart"/>
+      <w:r>
+        <w:rPr>
+          <w:rFonts w:ascii="Times New Roman" w:hAnsi="Times New Roman" w:cs="Times New Roman"/>
+        </w:rPr>
+        <w:t>beam</w:t>
+      </w:r>
+      <w:proofErr w:type="spellEnd"/>
+      <w:r>
+        <w:rPr>
+          <w:rFonts w:ascii="Times New Roman" w:hAnsi="Times New Roman" w:cs="Times New Roman"/>
+        </w:rPr>
+        <w:t xml:space="preserve"> je </w:t>
+      </w:r>
+      <w:proofErr w:type="spellStart"/>
+      <w:r>
+        <w:rPr>
+          <w:rFonts w:ascii="Times New Roman" w:hAnsi="Times New Roman" w:cs="Times New Roman"/>
+        </w:rPr>
+        <w:t>prequel</w:t>
+      </w:r>
+      <w:proofErr w:type="spellEnd"/>
+      <w:r>
+        <w:rPr>
+          <w:rFonts w:ascii="Times New Roman" w:hAnsi="Times New Roman" w:cs="Times New Roman"/>
+        </w:rPr>
+        <w:t xml:space="preserve"> úspěšné </w:t>
+      </w:r>
+      <w:proofErr w:type="spellStart"/>
+      <w:r>
+        <w:rPr>
+          <w:rFonts w:ascii="Times New Roman" w:hAnsi="Times New Roman" w:cs="Times New Roman"/>
+        </w:rPr>
+        <w:t>platformové</w:t>
+      </w:r>
+      <w:proofErr w:type="spellEnd"/>
+      <w:r>
+        <w:rPr>
+          <w:rFonts w:ascii="Times New Roman" w:hAnsi="Times New Roman" w:cs="Times New Roman"/>
+        </w:rPr>
+        <w:t xml:space="preserve"> hry </w:t>
+      </w:r>
+      <w:proofErr w:type="spellStart"/>
+      <w:r>
+        <w:rPr>
+          <w:rFonts w:ascii="Times New Roman" w:hAnsi="Times New Roman" w:cs="Times New Roman"/>
+        </w:rPr>
+        <w:t>Blob</w:t>
+      </w:r>
+      <w:proofErr w:type="spellEnd"/>
+      <w:r>
+        <w:rPr>
+          <w:rFonts w:ascii="Times New Roman" w:hAnsi="Times New Roman" w:cs="Times New Roman"/>
+        </w:rPr>
+        <w:t xml:space="preserve"> </w:t>
+      </w:r>
+      <w:proofErr w:type="spellStart"/>
+      <w:r>
+        <w:rPr>
+          <w:rFonts w:ascii="Times New Roman" w:hAnsi="Times New Roman" w:cs="Times New Roman"/>
+        </w:rPr>
+        <w:t>Beam</w:t>
+      </w:r>
+      <w:proofErr w:type="spellEnd"/>
+      <w:r>
+        <w:rPr>
+          <w:rFonts w:ascii="Times New Roman" w:hAnsi="Times New Roman" w:cs="Times New Roman"/>
+        </w:rPr>
+        <w:t>, která bojovala za osvětu proti drogám, s cílem ukázat mladším žákům, že drogy vás nikam v životě neposunou. Druhý díl se na rozdíl od prvního vrací do fáze, před prvním kdy je hlavní postava pod vlivem a vše se mu zdá barevné, čím déle ale hráč postupuje hrou tím je tmavší a méně barevná, protože se dostává ze své závislosti na drogách.</w:t>
       </w:r>
     </w:p>
     <w:p>
@@ -462,152 +850,58 @@
         <w:rPr>
           <w:rFonts w:ascii="Times New Roman" w:hAnsi="Times New Roman" w:cs="Times New Roman"/>
         </w:rPr>
-        <w:t xml:space="preserve">Hra na rozdíl od konkurence kašle na obvyklé využívaní assetů z Unity obchodu a je designovaná použitím vlastních modelů a animací. Celá hra má v hráči hlavně budit pocity zábavy a zvedat hladinu serotoninu, když se hráči povede překonat své skóre. Nemá vzbuzovat žádné velké emoce ani se zabývat velkými a těžkými tématy dnešní společnosti, ale hlavně má být odreagováním právě od těchto problémů. </w:t>
-      </w:r>
-    </w:p>
-    <w:p>
-      <w:pPr>
-        <w:ind w:left="284" w:right="425"/>
-        <w:rPr>
-          <w:rFonts w:ascii="Times New Roman" w:hAnsi="Times New Roman" w:cs="Times New Roman"/>
-        </w:rPr>
-      </w:pPr>
-    </w:p>
-    <w:p>
-      <w:pPr>
-        <w:ind w:left="284" w:right="425"/>
-        <w:rPr>
-          <w:rFonts w:ascii="Times New Roman" w:hAnsi="Times New Roman" w:cs="Times New Roman"/>
-        </w:rPr>
-      </w:pPr>
-      <w:r>
-        <w:rPr>
-          <w:rFonts w:ascii="Times New Roman" w:hAnsi="Times New Roman" w:cs="Times New Roman"/>
-        </w:rPr>
-        <w:t>This should be one to three paragraphs that describe your game in a concise fashion. Remember, your goal is to sell your vision to others. Make it compelling! It should answer:</w:t>
-      </w:r>
-    </w:p>
-    <w:p>
-      <w:pPr>
-        <w:pStyle w:val="Odstavecseseznamem"/>
-        <w:numPr>
-          <w:ilvl w:val="0"/>
-          <w:numId w:val="1"/>
-        </w:numPr>
-        <w:ind w:right="425"/>
-        <w:rPr>
-          <w:rFonts w:ascii="Times New Roman" w:hAnsi="Times New Roman" w:cs="Times New Roman"/>
-        </w:rPr>
-      </w:pPr>
-      <w:r>
-        <w:rPr>
-          <w:rFonts w:ascii="Times New Roman" w:hAnsi="Times New Roman" w:cs="Times New Roman"/>
-        </w:rPr>
-        <w:t>What does the player do? (interactivity)</w:t>
-      </w:r>
-    </w:p>
-    <w:p>
-      <w:pPr>
-        <w:pStyle w:val="Odstavecseseznamem"/>
-        <w:numPr>
-          <w:ilvl w:val="0"/>
-          <w:numId w:val="1"/>
-        </w:numPr>
-        <w:ind w:right="425"/>
-        <w:rPr>
-          <w:rFonts w:ascii="Times New Roman" w:hAnsi="Times New Roman" w:cs="Times New Roman"/>
-        </w:rPr>
-      </w:pPr>
-      <w:r>
-        <w:rPr>
-          <w:rFonts w:ascii="Times New Roman" w:hAnsi="Times New Roman" w:cs="Times New Roman"/>
-        </w:rPr>
-        <w:t>Why do they do it? (player motivation)</w:t>
-      </w:r>
-    </w:p>
-    <w:p>
-      <w:pPr>
-        <w:pStyle w:val="Odstavecseseznamem"/>
-        <w:numPr>
-          <w:ilvl w:val="0"/>
-          <w:numId w:val="1"/>
-        </w:numPr>
-        <w:ind w:right="425"/>
-        <w:rPr>
-          <w:rFonts w:ascii="Times New Roman" w:hAnsi="Times New Roman" w:cs="Times New Roman"/>
-        </w:rPr>
-      </w:pPr>
-      <w:r>
-        <w:rPr>
-          <w:rFonts w:ascii="Times New Roman" w:hAnsi="Times New Roman" w:cs="Times New Roman"/>
-        </w:rPr>
-        <w:t>Where does the player do it? (setting, story, narration)</w:t>
-      </w:r>
-    </w:p>
-    <w:p>
-      <w:pPr>
-        <w:pStyle w:val="Odstavecseseznamem"/>
-        <w:numPr>
-          <w:ilvl w:val="0"/>
-          <w:numId w:val="1"/>
-        </w:numPr>
-        <w:ind w:right="425"/>
-        <w:rPr>
-          <w:rFonts w:ascii="Times New Roman" w:hAnsi="Times New Roman" w:cs="Times New Roman"/>
-        </w:rPr>
-      </w:pPr>
-      <w:r>
-        <w:rPr>
-          <w:rFonts w:ascii="Times New Roman" w:hAnsi="Times New Roman" w:cs="Times New Roman"/>
-        </w:rPr>
-        <w:t>What are the constraints on the player? (core mechanics)</w:t>
-      </w:r>
-    </w:p>
-    <w:p>
-      <w:pPr>
-        <w:pStyle w:val="Odstavecseseznamem"/>
-        <w:numPr>
-          <w:ilvl w:val="0"/>
-          <w:numId w:val="1"/>
-        </w:numPr>
-        <w:ind w:right="425"/>
-        <w:rPr>
-          <w:rFonts w:ascii="Times New Roman" w:hAnsi="Times New Roman" w:cs="Times New Roman"/>
-        </w:rPr>
-      </w:pPr>
-      <w:r>
-        <w:rPr>
-          <w:rFonts w:ascii="Times New Roman" w:hAnsi="Times New Roman" w:cs="Times New Roman"/>
-        </w:rPr>
-        <w:t>What sort of emotion is this game trying to evoke in the player? (affect)</w:t>
-      </w:r>
-    </w:p>
-    <w:p>
-      <w:pPr>
-        <w:pStyle w:val="Odstavecseseznamem"/>
-        <w:numPr>
-          <w:ilvl w:val="0"/>
-          <w:numId w:val="1"/>
-        </w:numPr>
-        <w:ind w:right="425"/>
-        <w:rPr>
-          <w:rFonts w:ascii="Times New Roman" w:hAnsi="Times New Roman" w:cs="Times New Roman"/>
-        </w:rPr>
-      </w:pPr>
-      <w:r>
-        <w:rPr>
-          <w:rFonts w:ascii="Times New Roman" w:hAnsi="Times New Roman" w:cs="Times New Roman"/>
-        </w:rPr>
-        <w:t>How is this game unique? What differentiates it from other games? (defining elements and competitive analysis)</w:t>
-      </w:r>
-    </w:p>
-    <w:p>
-      <w:pPr>
-        <w:ind w:left="284" w:right="425"/>
-        <w:rPr>
-          <w:rFonts w:ascii="Times New Roman" w:hAnsi="Times New Roman" w:cs="Times New Roman"/>
-        </w:rPr>
-      </w:pPr>
+        <w:t xml:space="preserve">Hra na rozdíl od konkurence kašle na obvyklé využívaní </w:t>
+      </w:r>
+      <w:proofErr w:type="spellStart"/>
+      <w:r>
+        <w:rPr>
+          <w:rFonts w:ascii="Times New Roman" w:hAnsi="Times New Roman" w:cs="Times New Roman"/>
+        </w:rPr>
+        <w:t>assetů</w:t>
+      </w:r>
+      <w:proofErr w:type="spellEnd"/>
+      <w:r>
+        <w:rPr>
+          <w:rFonts w:ascii="Times New Roman" w:hAnsi="Times New Roman" w:cs="Times New Roman"/>
+        </w:rPr>
+        <w:t xml:space="preserve"> z Unity obchodu a je designovaná použitím vlastních modelů a animací. Celá hra má v hráči hlavně budit pocity zábavy a zvedat hladinu serotoninu, když se hráči povede překonat své skóre</w:t>
+      </w:r>
+      <w:r>
+        <w:rPr>
+          <w:rFonts w:ascii="Times New Roman" w:hAnsi="Times New Roman" w:cs="Times New Roman"/>
+        </w:rPr>
+        <w:t xml:space="preserve"> a čas. Celá hra zábavnou formou poukazuje na prevenci proti drogám</w:t>
+      </w:r>
+      <w:r>
+        <w:rPr>
+          <w:rFonts w:ascii="Times New Roman" w:hAnsi="Times New Roman" w:cs="Times New Roman"/>
+        </w:rPr>
+        <w:t>.</w:t>
+      </w:r>
+      <w:r>
+        <w:rPr>
+          <w:rFonts w:ascii="Times New Roman" w:hAnsi="Times New Roman" w:cs="Times New Roman"/>
+        </w:rPr>
+        <w:t xml:space="preserve"> </w:t>
+      </w:r>
+      <w:r>
+        <w:rPr>
+          <w:rFonts w:ascii="Times New Roman" w:hAnsi="Times New Roman" w:cs="Times New Roman"/>
+        </w:rPr>
+        <w:t>Nemá</w:t>
+      </w:r>
+      <w:r>
+        <w:rPr>
+          <w:rFonts w:ascii="Times New Roman" w:hAnsi="Times New Roman" w:cs="Times New Roman"/>
+        </w:rPr>
+        <w:t xml:space="preserve"> ale</w:t>
+      </w:r>
+      <w:r>
+        <w:rPr>
+          <w:rFonts w:ascii="Times New Roman" w:hAnsi="Times New Roman" w:cs="Times New Roman"/>
+        </w:rPr>
+        <w:t xml:space="preserve"> vzbuzovat žádné velké emoce ani se zabývat velkými a těžkými tématy dnešní společnosti, ale hlavně má být odreagováním právě od těchto problémů. </w:t>
+      </w:r>
     </w:p>
     <w:p>
       <w:pPr>
@@ -670,6 +964,7 @@
                       <wps:txbx>
                         <w:txbxContent>
                           <w:p>
+                            <w:proofErr w:type="spellStart"/>
                             <w:r>
                               <w:rPr>
                                 <w:rFonts w:ascii="Times New Roman" w:hAnsi="Times New Roman" w:cs="Times New Roman"/>
@@ -678,7 +973,18 @@
                                 <w:sz w:val="28"/>
                                 <w:szCs w:val="28"/>
                               </w:rPr>
-                              <w:t>Feature Set</w:t>
+                              <w:t>Feature</w:t>
+                            </w:r>
+                            <w:proofErr w:type="spellEnd"/>
+                            <w:r>
+                              <w:rPr>
+                                <w:rFonts w:ascii="Times New Roman" w:hAnsi="Times New Roman" w:cs="Times New Roman"/>
+                                <w:b/>
+                                <w:bCs/>
+                                <w:sz w:val="28"/>
+                                <w:szCs w:val="28"/>
+                              </w:rPr>
+                              <w:t xml:space="preserve"> Set</w:t>
                             </w:r>
                           </w:p>
                         </w:txbxContent>
@@ -698,6 +1004,7 @@
                 <v:textbox>
                   <w:txbxContent>
                     <w:p>
+                      <w:proofErr w:type="spellStart"/>
                       <w:r>
                         <w:rPr>
                           <w:rFonts w:ascii="Times New Roman" w:hAnsi="Times New Roman" w:cs="Times New Roman"/>
@@ -706,7 +1013,18 @@
                           <w:sz w:val="28"/>
                           <w:szCs w:val="28"/>
                         </w:rPr>
-                        <w:t>Feature Set</w:t>
+                        <w:t>Feature</w:t>
+                      </w:r>
+                      <w:proofErr w:type="spellEnd"/>
+                      <w:r>
+                        <w:rPr>
+                          <w:rFonts w:ascii="Times New Roman" w:hAnsi="Times New Roman" w:cs="Times New Roman"/>
+                          <w:b/>
+                          <w:bCs/>
+                          <w:sz w:val="28"/>
+                          <w:szCs w:val="28"/>
+                        </w:rPr>
+                        <w:t xml:space="preserve"> Set</w:t>
                       </w:r>
                     </w:p>
                   </w:txbxContent>
@@ -720,41 +1038,131 @@
     </w:p>
     <w:p>
       <w:pPr>
-        <w:ind w:left="284" w:right="425"/>
-        <w:rPr>
-          <w:rFonts w:ascii="Times New Roman" w:hAnsi="Times New Roman" w:cs="Times New Roman"/>
-        </w:rPr>
-      </w:pPr>
+        <w:pStyle w:val="Odstavecseseznamem"/>
+        <w:numPr>
+          <w:ilvl w:val="0"/>
+          <w:numId w:val="6"/>
+        </w:numPr>
+        <w:ind w:right="425"/>
+        <w:rPr>
+          <w:rFonts w:ascii="Times New Roman" w:hAnsi="Times New Roman" w:cs="Times New Roman"/>
+        </w:rPr>
+      </w:pPr>
+      <w:r>
+        <w:rPr>
+          <w:rFonts w:ascii="Times New Roman" w:hAnsi="Times New Roman" w:cs="Times New Roman"/>
+        </w:rPr>
+        <w:t>Časomíra</w:t>
+      </w:r>
     </w:p>
     <w:p>
       <w:pPr>
-        <w:ind w:left="284" w:right="425"/>
-        <w:rPr>
-          <w:rFonts w:ascii="Times New Roman" w:hAnsi="Times New Roman" w:cs="Times New Roman"/>
-        </w:rPr>
-      </w:pPr>
+        <w:pStyle w:val="Odstavecseseznamem"/>
+        <w:numPr>
+          <w:ilvl w:val="0"/>
+          <w:numId w:val="6"/>
+        </w:numPr>
+        <w:ind w:right="425"/>
+        <w:rPr>
+          <w:rFonts w:ascii="Times New Roman" w:hAnsi="Times New Roman" w:cs="Times New Roman"/>
+        </w:rPr>
+      </w:pPr>
+      <w:r>
+        <w:rPr>
+          <w:rFonts w:ascii="Times New Roman" w:hAnsi="Times New Roman" w:cs="Times New Roman"/>
+        </w:rPr>
+        <w:t>Skóre</w:t>
+      </w:r>
     </w:p>
     <w:p>
       <w:pPr>
-        <w:ind w:left="284" w:right="425"/>
-        <w:rPr>
-          <w:rFonts w:ascii="Times New Roman" w:hAnsi="Times New Roman" w:cs="Times New Roman"/>
-        </w:rPr>
-      </w:pPr>
-      <w:r>
-        <w:rPr>
-          <w:rFonts w:ascii="Times New Roman" w:hAnsi="Times New Roman" w:cs="Times New Roman"/>
-        </w:rPr>
-        <w:t>Create a series of features for the game to support the high-concept statement. At this point the features should be written in a succinct manner, probably in a bulleted list. The details will be flushed out later. Highlight the features that are unique selling points for the game.</w:t>
+        <w:pStyle w:val="Odstavecseseznamem"/>
+        <w:numPr>
+          <w:ilvl w:val="0"/>
+          <w:numId w:val="6"/>
+        </w:numPr>
+        <w:ind w:right="425"/>
+        <w:rPr>
+          <w:rFonts w:ascii="Times New Roman" w:hAnsi="Times New Roman" w:cs="Times New Roman"/>
+        </w:rPr>
+      </w:pPr>
+      <w:r>
+        <w:rPr>
+          <w:rFonts w:ascii="Times New Roman" w:hAnsi="Times New Roman" w:cs="Times New Roman"/>
+        </w:rPr>
+        <w:t>AI nepřátele</w:t>
       </w:r>
     </w:p>
     <w:p>
       <w:pPr>
-        <w:ind w:left="284" w:right="425"/>
-        <w:rPr>
-          <w:rFonts w:ascii="Times New Roman" w:hAnsi="Times New Roman" w:cs="Times New Roman"/>
-        </w:rPr>
-      </w:pPr>
+        <w:pStyle w:val="Odstavecseseznamem"/>
+        <w:numPr>
+          <w:ilvl w:val="0"/>
+          <w:numId w:val="6"/>
+        </w:numPr>
+        <w:ind w:right="425"/>
+        <w:rPr>
+          <w:rFonts w:ascii="Times New Roman" w:hAnsi="Times New Roman" w:cs="Times New Roman"/>
+        </w:rPr>
+      </w:pPr>
+      <w:r>
+        <w:rPr>
+          <w:rFonts w:ascii="Times New Roman" w:hAnsi="Times New Roman" w:cs="Times New Roman"/>
+        </w:rPr>
+        <w:t>Plynulý pohyb v 3D prostoru</w:t>
+      </w:r>
+    </w:p>
+    <w:p>
+      <w:pPr>
+        <w:pStyle w:val="Odstavecseseznamem"/>
+        <w:numPr>
+          <w:ilvl w:val="0"/>
+          <w:numId w:val="6"/>
+        </w:numPr>
+        <w:ind w:right="425"/>
+        <w:rPr>
+          <w:rFonts w:ascii="Times New Roman" w:hAnsi="Times New Roman" w:cs="Times New Roman"/>
+        </w:rPr>
+      </w:pPr>
+      <w:r>
+        <w:rPr>
+          <w:rFonts w:ascii="Times New Roman" w:hAnsi="Times New Roman" w:cs="Times New Roman"/>
+        </w:rPr>
+        <w:t xml:space="preserve">Unikátní </w:t>
+      </w:r>
+      <w:proofErr w:type="spellStart"/>
+      <w:r>
+        <w:rPr>
+          <w:rFonts w:ascii="Times New Roman" w:hAnsi="Times New Roman" w:cs="Times New Roman"/>
+        </w:rPr>
+        <w:t>assety</w:t>
+      </w:r>
+      <w:proofErr w:type="spellEnd"/>
+      <w:r>
+        <w:rPr>
+          <w:rFonts w:ascii="Times New Roman" w:hAnsi="Times New Roman" w:cs="Times New Roman"/>
+        </w:rPr>
+        <w:t xml:space="preserve"> a animace</w:t>
+      </w:r>
+    </w:p>
+    <w:p>
+      <w:pPr>
+        <w:pStyle w:val="Odstavecseseznamem"/>
+        <w:numPr>
+          <w:ilvl w:val="0"/>
+          <w:numId w:val="6"/>
+        </w:numPr>
+        <w:ind w:right="425"/>
+        <w:rPr>
+          <w:rFonts w:ascii="Times New Roman" w:hAnsi="Times New Roman" w:cs="Times New Roman"/>
+        </w:rPr>
+      </w:pPr>
+      <w:r>
+        <w:rPr>
+          <w:rFonts w:ascii="Times New Roman" w:hAnsi="Times New Roman" w:cs="Times New Roman"/>
+        </w:rPr>
+        <w:t>Vlastní soundtrack</w:t>
+      </w:r>
     </w:p>
     <w:p>
       <w:pPr>
@@ -835,8 +1243,20 @@
                                 <w:sz w:val="28"/>
                                 <w:szCs w:val="28"/>
                               </w:rPr>
-                              <w:t>Team Roles</w:t>
+                              <w:t xml:space="preserve">Team </w:t>
                             </w:r>
+                            <w:proofErr w:type="spellStart"/>
+                            <w:r>
+                              <w:rPr>
+                                <w:rFonts w:ascii="Times New Roman" w:hAnsi="Times New Roman" w:cs="Times New Roman"/>
+                                <w:b/>
+                                <w:bCs/>
+                                <w:sz w:val="28"/>
+                                <w:szCs w:val="28"/>
+                              </w:rPr>
+                              <w:t>Roles</w:t>
+                            </w:r>
+                            <w:proofErr w:type="spellEnd"/>
                           </w:p>
                           <w:p/>
                         </w:txbxContent>
@@ -874,8 +1294,20 @@
                           <w:sz w:val="28"/>
                           <w:szCs w:val="28"/>
                         </w:rPr>
-                        <w:t>Team Roles</w:t>
+                        <w:t xml:space="preserve">Team </w:t>
                       </w:r>
+                      <w:proofErr w:type="spellStart"/>
+                      <w:r>
+                        <w:rPr>
+                          <w:rFonts w:ascii="Times New Roman" w:hAnsi="Times New Roman" w:cs="Times New Roman"/>
+                          <w:b/>
+                          <w:bCs/>
+                          <w:sz w:val="28"/>
+                          <w:szCs w:val="28"/>
+                        </w:rPr>
+                        <w:t>Roles</w:t>
+                      </w:r>
+                      <w:proofErr w:type="spellEnd"/>
                     </w:p>
                     <w:p/>
                   </w:txbxContent>
@@ -900,8 +1332,18 @@
           <w:b/>
           <w:bCs/>
         </w:rPr>
-        <w:t>Tomáš Guzma</w:t>
-      </w:r>
+        <w:t xml:space="preserve">Tomáš </w:t>
+      </w:r>
+      <w:proofErr w:type="spellStart"/>
+      <w:r>
+        <w:rPr>
+          <w:rFonts w:ascii="Times New Roman" w:hAnsi="Times New Roman" w:cs="Times New Roman"/>
+          <w:b/>
+          <w:bCs/>
+        </w:rPr>
+        <w:t>Guzma</w:t>
+      </w:r>
+      <w:proofErr w:type="spellEnd"/>
       <w:r>
         <w:rPr>
           <w:rFonts w:ascii="Times New Roman" w:hAnsi="Times New Roman" w:cs="Times New Roman"/>
@@ -992,6 +1434,7 @@
                       <wps:txbx>
                         <w:txbxContent>
                           <w:p>
+                            <w:proofErr w:type="spellStart"/>
                             <w:r>
                               <w:rPr>
                                 <w:rFonts w:ascii="Times New Roman" w:hAnsi="Times New Roman" w:cs="Times New Roman"/>
@@ -1000,8 +1443,31 @@
                                 <w:sz w:val="28"/>
                                 <w:szCs w:val="28"/>
                               </w:rPr>
-                              <w:t>The Competition</w:t>
+                              <w:t>The</w:t>
                             </w:r>
+                            <w:proofErr w:type="spellEnd"/>
+                            <w:r>
+                              <w:rPr>
+                                <w:rFonts w:ascii="Times New Roman" w:hAnsi="Times New Roman" w:cs="Times New Roman"/>
+                                <w:b/>
+                                <w:bCs/>
+                                <w:sz w:val="28"/>
+                                <w:szCs w:val="28"/>
+                              </w:rPr>
+                              <w:t xml:space="preserve"> </w:t>
+                            </w:r>
+                            <w:proofErr w:type="spellStart"/>
+                            <w:r>
+                              <w:rPr>
+                                <w:rFonts w:ascii="Times New Roman" w:hAnsi="Times New Roman" w:cs="Times New Roman"/>
+                                <w:b/>
+                                <w:bCs/>
+                                <w:sz w:val="28"/>
+                                <w:szCs w:val="28"/>
+                              </w:rPr>
+                              <w:t>Competition</w:t>
+                            </w:r>
+                            <w:proofErr w:type="spellEnd"/>
                           </w:p>
                         </w:txbxContent>
                       </wps:txbx>
@@ -1020,6 +1486,7 @@
                 <v:textbox>
                   <w:txbxContent>
                     <w:p>
+                      <w:proofErr w:type="spellStart"/>
                       <w:r>
                         <w:rPr>
                           <w:rFonts w:ascii="Times New Roman" w:hAnsi="Times New Roman" w:cs="Times New Roman"/>
@@ -1028,8 +1495,31 @@
                           <w:sz w:val="28"/>
                           <w:szCs w:val="28"/>
                         </w:rPr>
-                        <w:t>The Competition</w:t>
+                        <w:t>The</w:t>
                       </w:r>
+                      <w:proofErr w:type="spellEnd"/>
+                      <w:r>
+                        <w:rPr>
+                          <w:rFonts w:ascii="Times New Roman" w:hAnsi="Times New Roman" w:cs="Times New Roman"/>
+                          <w:b/>
+                          <w:bCs/>
+                          <w:sz w:val="28"/>
+                          <w:szCs w:val="28"/>
+                        </w:rPr>
+                        <w:t xml:space="preserve"> </w:t>
+                      </w:r>
+                      <w:proofErr w:type="spellStart"/>
+                      <w:r>
+                        <w:rPr>
+                          <w:rFonts w:ascii="Times New Roman" w:hAnsi="Times New Roman" w:cs="Times New Roman"/>
+                          <w:b/>
+                          <w:bCs/>
+                          <w:sz w:val="28"/>
+                          <w:szCs w:val="28"/>
+                        </w:rPr>
+                        <w:t>Competition</w:t>
+                      </w:r>
+                      <w:proofErr w:type="spellEnd"/>
                     </w:p>
                   </w:txbxContent>
                 </v:textbox>
@@ -1051,29 +1541,117 @@
         <w:rPr>
           <w:rFonts w:ascii="Times New Roman" w:hAnsi="Times New Roman" w:cs="Times New Roman"/>
         </w:rPr>
-        <w:t>Mario 3D, Mario 1,2 atd. Celá Mario frandžíza je jedena z nejznámějších platformových her po celém světě. Existuje několik jejich kopií. Blob beam se od těchto her liší hlavně základním tématem. Zatímco Mario sbírá houbičky, aby dosáhl svých superschopností a byl lepší v zabíjení nepřátel, Blob Beam nepotřebuje žádné power-up dovednosti, aby byl schopný zabít nepřátelé ve hře.</w:t>
-      </w:r>
-    </w:p>
-    <w:p>
-      <w:pPr>
-        <w:ind w:left="284" w:right="425"/>
-        <w:rPr>
-          <w:rFonts w:ascii="Times New Roman" w:hAnsi="Times New Roman" w:cs="Times New Roman"/>
-        </w:rPr>
-      </w:pPr>
-    </w:p>
-    <w:p>
-      <w:pPr>
-        <w:ind w:left="284" w:right="425"/>
-        <w:rPr>
-          <w:rFonts w:ascii="Times New Roman" w:hAnsi="Times New Roman" w:cs="Times New Roman"/>
-        </w:rPr>
-      </w:pPr>
-      <w:r>
-        <w:rPr>
-          <w:rFonts w:ascii="Times New Roman" w:hAnsi="Times New Roman" w:cs="Times New Roman"/>
-        </w:rPr>
-        <w:t>What is the competition? Any other game mentioned in the pitch should be appropriately put down here. What is the number one competitor in its field? And how do you differentiate your game from the competition?</w:t>
+        <w:t xml:space="preserve">Mario 3D, Mario 1,2 atd. Celá Mario </w:t>
+      </w:r>
+      <w:proofErr w:type="spellStart"/>
+      <w:r>
+        <w:rPr>
+          <w:rFonts w:ascii="Times New Roman" w:hAnsi="Times New Roman" w:cs="Times New Roman"/>
+        </w:rPr>
+        <w:t>frandžíza</w:t>
+      </w:r>
+      <w:proofErr w:type="spellEnd"/>
+      <w:r>
+        <w:rPr>
+          <w:rFonts w:ascii="Times New Roman" w:hAnsi="Times New Roman" w:cs="Times New Roman"/>
+        </w:rPr>
+        <w:t xml:space="preserve"> je jedena z nejznámějších </w:t>
+      </w:r>
+      <w:proofErr w:type="spellStart"/>
+      <w:r>
+        <w:rPr>
+          <w:rFonts w:ascii="Times New Roman" w:hAnsi="Times New Roman" w:cs="Times New Roman"/>
+        </w:rPr>
+        <w:t>platformových</w:t>
+      </w:r>
+      <w:proofErr w:type="spellEnd"/>
+      <w:r>
+        <w:rPr>
+          <w:rFonts w:ascii="Times New Roman" w:hAnsi="Times New Roman" w:cs="Times New Roman"/>
+        </w:rPr>
+        <w:t xml:space="preserve"> her po celém světě. Existuje několik jejich kopií. </w:t>
+      </w:r>
+      <w:proofErr w:type="spellStart"/>
+      <w:r>
+        <w:rPr>
+          <w:rFonts w:ascii="Times New Roman" w:hAnsi="Times New Roman" w:cs="Times New Roman"/>
+        </w:rPr>
+        <w:t>Blob</w:t>
+      </w:r>
+      <w:proofErr w:type="spellEnd"/>
+      <w:r>
+        <w:rPr>
+          <w:rFonts w:ascii="Times New Roman" w:hAnsi="Times New Roman" w:cs="Times New Roman"/>
+        </w:rPr>
+        <w:t xml:space="preserve"> </w:t>
+      </w:r>
+      <w:proofErr w:type="spellStart"/>
+      <w:r>
+        <w:rPr>
+          <w:rFonts w:ascii="Times New Roman" w:hAnsi="Times New Roman" w:cs="Times New Roman"/>
+        </w:rPr>
+        <w:t>beam</w:t>
+      </w:r>
+      <w:proofErr w:type="spellEnd"/>
+      <w:r>
+        <w:rPr>
+          <w:rFonts w:ascii="Times New Roman" w:hAnsi="Times New Roman" w:cs="Times New Roman"/>
+        </w:rPr>
+        <w:t xml:space="preserve"> se od těchto her liší hlavně základním tématem. Zatímco Mario sbírá houbičky, aby dosáhl svých </w:t>
+      </w:r>
+      <w:r>
+        <w:rPr>
+          <w:rFonts w:ascii="Times New Roman" w:hAnsi="Times New Roman" w:cs="Times New Roman"/>
+        </w:rPr>
+        <w:t>super schopnosti</w:t>
+      </w:r>
+      <w:r>
+        <w:rPr>
+          <w:rFonts w:ascii="Times New Roman" w:hAnsi="Times New Roman" w:cs="Times New Roman"/>
+        </w:rPr>
+        <w:t xml:space="preserve"> a byl lepší v zabíjení nepřátel, </w:t>
+      </w:r>
+      <w:proofErr w:type="spellStart"/>
+      <w:r>
+        <w:rPr>
+          <w:rFonts w:ascii="Times New Roman" w:hAnsi="Times New Roman" w:cs="Times New Roman"/>
+        </w:rPr>
+        <w:t>Blob</w:t>
+      </w:r>
+      <w:proofErr w:type="spellEnd"/>
+      <w:r>
+        <w:rPr>
+          <w:rFonts w:ascii="Times New Roman" w:hAnsi="Times New Roman" w:cs="Times New Roman"/>
+        </w:rPr>
+        <w:t xml:space="preserve"> </w:t>
+      </w:r>
+      <w:proofErr w:type="spellStart"/>
+      <w:r>
+        <w:rPr>
+          <w:rFonts w:ascii="Times New Roman" w:hAnsi="Times New Roman" w:cs="Times New Roman"/>
+        </w:rPr>
+        <w:t>Beam</w:t>
+      </w:r>
+      <w:proofErr w:type="spellEnd"/>
+      <w:r>
+        <w:rPr>
+          <w:rFonts w:ascii="Times New Roman" w:hAnsi="Times New Roman" w:cs="Times New Roman"/>
+        </w:rPr>
+        <w:t xml:space="preserve"> nepotřebuje žádné </w:t>
+      </w:r>
+      <w:proofErr w:type="spellStart"/>
+      <w:r>
+        <w:rPr>
+          <w:rFonts w:ascii="Times New Roman" w:hAnsi="Times New Roman" w:cs="Times New Roman"/>
+        </w:rPr>
+        <w:t>power</w:t>
+      </w:r>
+      <w:proofErr w:type="spellEnd"/>
+      <w:r>
+        <w:rPr>
+          <w:rFonts w:ascii="Times New Roman" w:hAnsi="Times New Roman" w:cs="Times New Roman"/>
+        </w:rPr>
+        <w:t>-up dovednosti, aby byl schopný zabít nepřátelé ve hře.</w:t>
       </w:r>
     </w:p>
     <w:p>
@@ -1137,8 +1715,20 @@
                                 <w:sz w:val="28"/>
                                 <w:szCs w:val="28"/>
                               </w:rPr>
-                              <w:t>Innovation/Creativity</w:t>
+                              <w:t>Innovation/</w:t>
                             </w:r>
+                            <w:proofErr w:type="spellStart"/>
+                            <w:r>
+                              <w:rPr>
+                                <w:rFonts w:ascii="Times New Roman" w:hAnsi="Times New Roman" w:cs="Times New Roman"/>
+                                <w:b/>
+                                <w:bCs/>
+                                <w:sz w:val="28"/>
+                                <w:szCs w:val="28"/>
+                              </w:rPr>
+                              <w:t>Creativity</w:t>
+                            </w:r>
+                            <w:proofErr w:type="spellEnd"/>
                           </w:p>
                         </w:txbxContent>
                       </wps:txbx>
@@ -1165,8 +1755,20 @@
                           <w:sz w:val="28"/>
                           <w:szCs w:val="28"/>
                         </w:rPr>
-                        <w:t>Innovation/Creativity</w:t>
+                        <w:t>Innovation/</w:t>
                       </w:r>
+                      <w:proofErr w:type="spellStart"/>
+                      <w:r>
+                        <w:rPr>
+                          <w:rFonts w:ascii="Times New Roman" w:hAnsi="Times New Roman" w:cs="Times New Roman"/>
+                          <w:b/>
+                          <w:bCs/>
+                          <w:sz w:val="28"/>
+                          <w:szCs w:val="28"/>
+                        </w:rPr>
+                        <w:t>Creativity</w:t>
+                      </w:r>
+                      <w:proofErr w:type="spellEnd"/>
                     </w:p>
                   </w:txbxContent>
                 </v:textbox>
@@ -1184,6 +1786,12 @@
           <w:rFonts w:ascii="Times New Roman" w:hAnsi="Times New Roman" w:cs="Times New Roman"/>
         </w:rPr>
       </w:pPr>
+      <w:r>
+        <w:rPr>
+          <w:rFonts w:ascii="Times New Roman" w:hAnsi="Times New Roman" w:cs="Times New Roman"/>
+        </w:rPr>
+        <w:t>Unikátní návrhy postav (nepřátelé, hráč), objektů a celého levelu.</w:t>
+      </w:r>
     </w:p>
     <w:p>
       <w:pPr>
@@ -1196,38 +1804,8 @@
         <w:rPr>
           <w:rFonts w:ascii="Times New Roman" w:hAnsi="Times New Roman" w:cs="Times New Roman"/>
         </w:rPr>
-        <w:t>idk</w:t>
-      </w:r>
-    </w:p>
-    <w:p>
-      <w:pPr>
-        <w:ind w:left="284" w:right="425"/>
-        <w:rPr>
-          <w:rFonts w:ascii="Times New Roman" w:hAnsi="Times New Roman" w:cs="Times New Roman"/>
-        </w:rPr>
-      </w:pPr>
-      <w:r>
-        <w:rPr>
-          <w:rFonts w:ascii="Times New Roman" w:hAnsi="Times New Roman" w:cs="Times New Roman"/>
-        </w:rPr>
-        <w:t>What is creative and/or innovative about your project across art, design, and programming.</w:t>
-      </w:r>
-    </w:p>
-    <w:p>
-      <w:pPr>
-        <w:ind w:left="284" w:right="425"/>
-        <w:rPr>
-          <w:rFonts w:ascii="Times New Roman" w:hAnsi="Times New Roman" w:cs="Times New Roman"/>
-        </w:rPr>
-      </w:pPr>
-    </w:p>
-    <w:p>
-      <w:pPr>
-        <w:ind w:left="284" w:right="425"/>
-        <w:rPr>
-          <w:rFonts w:ascii="Times New Roman" w:hAnsi="Times New Roman" w:cs="Times New Roman"/>
-        </w:rPr>
-      </w:pPr>
+        <w:t xml:space="preserve">Náhodnost v generování stromů v levelu, aby svět nevypadal ploše. </w:t>
+      </w:r>
     </w:p>
     <w:p>
       <w:pPr>
@@ -1292,6 +1870,7 @@
                                 <w:szCs w:val="28"/>
                               </w:rPr>
                             </w:pPr>
+                            <w:proofErr w:type="spellStart"/>
                             <w:r>
                               <w:rPr>
                                 <w:rFonts w:ascii="Times New Roman" w:hAnsi="Times New Roman" w:cs="Times New Roman"/>
@@ -1300,7 +1879,18 @@
                                 <w:sz w:val="28"/>
                                 <w:szCs w:val="28"/>
                               </w:rPr>
-                              <w:t>Scope Management</w:t>
+                              <w:t>Scope</w:t>
+                            </w:r>
+                            <w:proofErr w:type="spellEnd"/>
+                            <w:r>
+                              <w:rPr>
+                                <w:rFonts w:ascii="Times New Roman" w:hAnsi="Times New Roman" w:cs="Times New Roman"/>
+                                <w:b/>
+                                <w:bCs/>
+                                <w:sz w:val="28"/>
+                                <w:szCs w:val="28"/>
+                              </w:rPr>
+                              <w:t xml:space="preserve"> Management</w:t>
                             </w:r>
                           </w:p>
                           <w:p/>
@@ -1331,6 +1921,7 @@
                           <w:szCs w:val="28"/>
                         </w:rPr>
                       </w:pPr>
+                      <w:proofErr w:type="spellStart"/>
                       <w:r>
                         <w:rPr>
                           <w:rFonts w:ascii="Times New Roman" w:hAnsi="Times New Roman" w:cs="Times New Roman"/>
@@ -1339,7 +1930,18 @@
                           <w:sz w:val="28"/>
                           <w:szCs w:val="28"/>
                         </w:rPr>
-                        <w:t>Scope Management</w:t>
+                        <w:t>Scope</w:t>
+                      </w:r>
+                      <w:proofErr w:type="spellEnd"/>
+                      <w:r>
+                        <w:rPr>
+                          <w:rFonts w:ascii="Times New Roman" w:hAnsi="Times New Roman" w:cs="Times New Roman"/>
+                          <w:b/>
+                          <w:bCs/>
+                          <w:sz w:val="28"/>
+                          <w:szCs w:val="28"/>
+                        </w:rPr>
+                        <w:t xml:space="preserve"> Management</w:t>
                       </w:r>
                     </w:p>
                     <w:p/>
@@ -1363,7 +1965,21 @@
         <w:rPr>
           <w:rFonts w:ascii="Times New Roman" w:hAnsi="Times New Roman" w:cs="Times New Roman"/>
         </w:rPr>
-        <w:t>Green Light:</w:t>
+        <w:t xml:space="preserve">Green </w:t>
+      </w:r>
+      <w:proofErr w:type="spellStart"/>
+      <w:r>
+        <w:rPr>
+          <w:rFonts w:ascii="Times New Roman" w:hAnsi="Times New Roman" w:cs="Times New Roman"/>
+        </w:rPr>
+        <w:t>Light</w:t>
+      </w:r>
+      <w:proofErr w:type="spellEnd"/>
+      <w:r>
+        <w:rPr>
+          <w:rFonts w:ascii="Times New Roman" w:hAnsi="Times New Roman" w:cs="Times New Roman"/>
+        </w:rPr>
+        <w:t>:</w:t>
       </w:r>
     </w:p>
     <w:p>
@@ -1411,11 +2027,33 @@
           <w:rFonts w:ascii="Times New Roman" w:hAnsi="Times New Roman" w:cs="Times New Roman"/>
         </w:rPr>
       </w:pPr>
-      <w:r>
-        <w:rPr>
-          <w:rFonts w:ascii="Times New Roman" w:hAnsi="Times New Roman" w:cs="Times New Roman"/>
-        </w:rPr>
-        <w:t>Yellow Light:</w:t>
+      <w:proofErr w:type="spellStart"/>
+      <w:r>
+        <w:rPr>
+          <w:rFonts w:ascii="Times New Roman" w:hAnsi="Times New Roman" w:cs="Times New Roman"/>
+        </w:rPr>
+        <w:t>Yellow</w:t>
+      </w:r>
+      <w:proofErr w:type="spellEnd"/>
+      <w:r>
+        <w:rPr>
+          <w:rFonts w:ascii="Times New Roman" w:hAnsi="Times New Roman" w:cs="Times New Roman"/>
+        </w:rPr>
+        <w:t xml:space="preserve"> </w:t>
+      </w:r>
+      <w:proofErr w:type="spellStart"/>
+      <w:r>
+        <w:rPr>
+          <w:rFonts w:ascii="Times New Roman" w:hAnsi="Times New Roman" w:cs="Times New Roman"/>
+        </w:rPr>
+        <w:t>Light</w:t>
+      </w:r>
+      <w:proofErr w:type="spellEnd"/>
+      <w:r>
+        <w:rPr>
+          <w:rFonts w:ascii="Times New Roman" w:hAnsi="Times New Roman" w:cs="Times New Roman"/>
+        </w:rPr>
+        <w:t>:</w:t>
       </w:r>
     </w:p>
     <w:p>
@@ -1472,7 +2110,6 @@
         <w:rPr>
           <w:rFonts w:ascii="Times New Roman" w:hAnsi="Times New Roman" w:cs="Times New Roman"/>
         </w:rPr>
-        <w:lastRenderedPageBreak/>
         <w:t>AI nepřátel</w:t>
       </w:r>
     </w:p>
@@ -1483,11 +2120,33 @@
           <w:rFonts w:ascii="Times New Roman" w:hAnsi="Times New Roman" w:cs="Times New Roman"/>
         </w:rPr>
       </w:pPr>
-      <w:r>
-        <w:rPr>
-          <w:rFonts w:ascii="Times New Roman" w:hAnsi="Times New Roman" w:cs="Times New Roman"/>
-        </w:rPr>
-        <w:t>Red Light:</w:t>
+      <w:proofErr w:type="spellStart"/>
+      <w:r>
+        <w:rPr>
+          <w:rFonts w:ascii="Times New Roman" w:hAnsi="Times New Roman" w:cs="Times New Roman"/>
+        </w:rPr>
+        <w:t>Red</w:t>
+      </w:r>
+      <w:proofErr w:type="spellEnd"/>
+      <w:r>
+        <w:rPr>
+          <w:rFonts w:ascii="Times New Roman" w:hAnsi="Times New Roman" w:cs="Times New Roman"/>
+        </w:rPr>
+        <w:t xml:space="preserve"> </w:t>
+      </w:r>
+      <w:proofErr w:type="spellStart"/>
+      <w:r>
+        <w:rPr>
+          <w:rFonts w:ascii="Times New Roman" w:hAnsi="Times New Roman" w:cs="Times New Roman"/>
+        </w:rPr>
+        <w:t>Light</w:t>
+      </w:r>
+      <w:proofErr w:type="spellEnd"/>
+      <w:r>
+        <w:rPr>
+          <w:rFonts w:ascii="Times New Roman" w:hAnsi="Times New Roman" w:cs="Times New Roman"/>
+        </w:rPr>
+        <w:t>:</w:t>
       </w:r>
     </w:p>
     <w:p>
@@ -1563,8 +2222,16 @@
         <w:rPr>
           <w:rFonts w:ascii="Times New Roman" w:hAnsi="Times New Roman" w:cs="Times New Roman"/>
         </w:rPr>
-        <w:t>Děláme to jenom pro zápočet, ani jeden z nás nemá v plánu být game dev</w:t>
-      </w:r>
+        <w:t xml:space="preserve">Děláme to jenom pro zápočet, ani jeden z nás nemá v plánu být game </w:t>
+      </w:r>
+      <w:proofErr w:type="spellStart"/>
+      <w:r>
+        <w:rPr>
+          <w:rFonts w:ascii="Times New Roman" w:hAnsi="Times New Roman" w:cs="Times New Roman"/>
+        </w:rPr>
+        <w:t>dev</w:t>
+      </w:r>
+      <w:proofErr w:type="spellEnd"/>
     </w:p>
     <w:p>
       <w:pPr>
@@ -1573,11 +2240,523 @@
           <w:rFonts w:ascii="Times New Roman" w:hAnsi="Times New Roman" w:cs="Times New Roman"/>
         </w:rPr>
       </w:pPr>
-      <w:r>
-        <w:rPr>
-          <w:rFonts w:ascii="Times New Roman" w:hAnsi="Times New Roman" w:cs="Times New Roman"/>
-        </w:rPr>
-        <w:t>How are you limiting the scope of the game such that you will be able to accomplish your vision within the limitations of resources you have (time, talent, budget)? Provide a list of “green light”, “yellow light”, and “red light” features. You can also include a timeline here with tasks and milestones.</w:t>
+      <w:proofErr w:type="spellStart"/>
+      <w:r>
+        <w:rPr>
+          <w:rFonts w:ascii="Times New Roman" w:hAnsi="Times New Roman" w:cs="Times New Roman"/>
+        </w:rPr>
+        <w:t>How</w:t>
+      </w:r>
+      <w:proofErr w:type="spellEnd"/>
+      <w:r>
+        <w:rPr>
+          <w:rFonts w:ascii="Times New Roman" w:hAnsi="Times New Roman" w:cs="Times New Roman"/>
+        </w:rPr>
+        <w:t xml:space="preserve"> are </w:t>
+      </w:r>
+      <w:proofErr w:type="spellStart"/>
+      <w:r>
+        <w:rPr>
+          <w:rFonts w:ascii="Times New Roman" w:hAnsi="Times New Roman" w:cs="Times New Roman"/>
+        </w:rPr>
+        <w:t>you</w:t>
+      </w:r>
+      <w:proofErr w:type="spellEnd"/>
+      <w:r>
+        <w:rPr>
+          <w:rFonts w:ascii="Times New Roman" w:hAnsi="Times New Roman" w:cs="Times New Roman"/>
+        </w:rPr>
+        <w:t xml:space="preserve"> </w:t>
+      </w:r>
+      <w:proofErr w:type="spellStart"/>
+      <w:r>
+        <w:rPr>
+          <w:rFonts w:ascii="Times New Roman" w:hAnsi="Times New Roman" w:cs="Times New Roman"/>
+        </w:rPr>
+        <w:t>limiting</w:t>
+      </w:r>
+      <w:proofErr w:type="spellEnd"/>
+      <w:r>
+        <w:rPr>
+          <w:rFonts w:ascii="Times New Roman" w:hAnsi="Times New Roman" w:cs="Times New Roman"/>
+        </w:rPr>
+        <w:t xml:space="preserve"> </w:t>
+      </w:r>
+      <w:proofErr w:type="spellStart"/>
+      <w:r>
+        <w:rPr>
+          <w:rFonts w:ascii="Times New Roman" w:hAnsi="Times New Roman" w:cs="Times New Roman"/>
+        </w:rPr>
+        <w:t>the</w:t>
+      </w:r>
+      <w:proofErr w:type="spellEnd"/>
+      <w:r>
+        <w:rPr>
+          <w:rFonts w:ascii="Times New Roman" w:hAnsi="Times New Roman" w:cs="Times New Roman"/>
+        </w:rPr>
+        <w:t xml:space="preserve"> </w:t>
+      </w:r>
+      <w:proofErr w:type="spellStart"/>
+      <w:r>
+        <w:rPr>
+          <w:rFonts w:ascii="Times New Roman" w:hAnsi="Times New Roman" w:cs="Times New Roman"/>
+        </w:rPr>
+        <w:t>scope</w:t>
+      </w:r>
+      <w:proofErr w:type="spellEnd"/>
+      <w:r>
+        <w:rPr>
+          <w:rFonts w:ascii="Times New Roman" w:hAnsi="Times New Roman" w:cs="Times New Roman"/>
+        </w:rPr>
+        <w:t xml:space="preserve"> </w:t>
+      </w:r>
+      <w:proofErr w:type="spellStart"/>
+      <w:r>
+        <w:rPr>
+          <w:rFonts w:ascii="Times New Roman" w:hAnsi="Times New Roman" w:cs="Times New Roman"/>
+        </w:rPr>
+        <w:t>of</w:t>
+      </w:r>
+      <w:proofErr w:type="spellEnd"/>
+      <w:r>
+        <w:rPr>
+          <w:rFonts w:ascii="Times New Roman" w:hAnsi="Times New Roman" w:cs="Times New Roman"/>
+        </w:rPr>
+        <w:t xml:space="preserve"> </w:t>
+      </w:r>
+      <w:proofErr w:type="spellStart"/>
+      <w:r>
+        <w:rPr>
+          <w:rFonts w:ascii="Times New Roman" w:hAnsi="Times New Roman" w:cs="Times New Roman"/>
+        </w:rPr>
+        <w:t>the</w:t>
+      </w:r>
+      <w:proofErr w:type="spellEnd"/>
+      <w:r>
+        <w:rPr>
+          <w:rFonts w:ascii="Times New Roman" w:hAnsi="Times New Roman" w:cs="Times New Roman"/>
+        </w:rPr>
+        <w:t xml:space="preserve"> game such </w:t>
+      </w:r>
+      <w:proofErr w:type="spellStart"/>
+      <w:r>
+        <w:rPr>
+          <w:rFonts w:ascii="Times New Roman" w:hAnsi="Times New Roman" w:cs="Times New Roman"/>
+        </w:rPr>
+        <w:t>that</w:t>
+      </w:r>
+      <w:proofErr w:type="spellEnd"/>
+      <w:r>
+        <w:rPr>
+          <w:rFonts w:ascii="Times New Roman" w:hAnsi="Times New Roman" w:cs="Times New Roman"/>
+        </w:rPr>
+        <w:t xml:space="preserve"> </w:t>
+      </w:r>
+      <w:proofErr w:type="spellStart"/>
+      <w:r>
+        <w:rPr>
+          <w:rFonts w:ascii="Times New Roman" w:hAnsi="Times New Roman" w:cs="Times New Roman"/>
+        </w:rPr>
+        <w:t>you</w:t>
+      </w:r>
+      <w:proofErr w:type="spellEnd"/>
+      <w:r>
+        <w:rPr>
+          <w:rFonts w:ascii="Times New Roman" w:hAnsi="Times New Roman" w:cs="Times New Roman"/>
+        </w:rPr>
+        <w:t xml:space="preserve"> </w:t>
+      </w:r>
+      <w:proofErr w:type="spellStart"/>
+      <w:r>
+        <w:rPr>
+          <w:rFonts w:ascii="Times New Roman" w:hAnsi="Times New Roman" w:cs="Times New Roman"/>
+        </w:rPr>
+        <w:t>will</w:t>
+      </w:r>
+      <w:proofErr w:type="spellEnd"/>
+      <w:r>
+        <w:rPr>
+          <w:rFonts w:ascii="Times New Roman" w:hAnsi="Times New Roman" w:cs="Times New Roman"/>
+        </w:rPr>
+        <w:t xml:space="preserve"> </w:t>
+      </w:r>
+      <w:proofErr w:type="spellStart"/>
+      <w:r>
+        <w:rPr>
+          <w:rFonts w:ascii="Times New Roman" w:hAnsi="Times New Roman" w:cs="Times New Roman"/>
+        </w:rPr>
+        <w:t>be</w:t>
+      </w:r>
+      <w:proofErr w:type="spellEnd"/>
+      <w:r>
+        <w:rPr>
+          <w:rFonts w:ascii="Times New Roman" w:hAnsi="Times New Roman" w:cs="Times New Roman"/>
+        </w:rPr>
+        <w:t xml:space="preserve"> </w:t>
+      </w:r>
+      <w:proofErr w:type="spellStart"/>
+      <w:r>
+        <w:rPr>
+          <w:rFonts w:ascii="Times New Roman" w:hAnsi="Times New Roman" w:cs="Times New Roman"/>
+        </w:rPr>
+        <w:t>able</w:t>
+      </w:r>
+      <w:proofErr w:type="spellEnd"/>
+      <w:r>
+        <w:rPr>
+          <w:rFonts w:ascii="Times New Roman" w:hAnsi="Times New Roman" w:cs="Times New Roman"/>
+        </w:rPr>
+        <w:t xml:space="preserve"> to </w:t>
+      </w:r>
+      <w:proofErr w:type="spellStart"/>
+      <w:r>
+        <w:rPr>
+          <w:rFonts w:ascii="Times New Roman" w:hAnsi="Times New Roman" w:cs="Times New Roman"/>
+        </w:rPr>
+        <w:t>accomplish</w:t>
+      </w:r>
+      <w:proofErr w:type="spellEnd"/>
+      <w:r>
+        <w:rPr>
+          <w:rFonts w:ascii="Times New Roman" w:hAnsi="Times New Roman" w:cs="Times New Roman"/>
+        </w:rPr>
+        <w:t xml:space="preserve"> </w:t>
+      </w:r>
+      <w:proofErr w:type="spellStart"/>
+      <w:r>
+        <w:rPr>
+          <w:rFonts w:ascii="Times New Roman" w:hAnsi="Times New Roman" w:cs="Times New Roman"/>
+        </w:rPr>
+        <w:t>your</w:t>
+      </w:r>
+      <w:proofErr w:type="spellEnd"/>
+      <w:r>
+        <w:rPr>
+          <w:rFonts w:ascii="Times New Roman" w:hAnsi="Times New Roman" w:cs="Times New Roman"/>
+        </w:rPr>
+        <w:t xml:space="preserve"> vision </w:t>
+      </w:r>
+      <w:proofErr w:type="spellStart"/>
+      <w:r>
+        <w:rPr>
+          <w:rFonts w:ascii="Times New Roman" w:hAnsi="Times New Roman" w:cs="Times New Roman"/>
+        </w:rPr>
+        <w:t>within</w:t>
+      </w:r>
+      <w:proofErr w:type="spellEnd"/>
+      <w:r>
+        <w:rPr>
+          <w:rFonts w:ascii="Times New Roman" w:hAnsi="Times New Roman" w:cs="Times New Roman"/>
+        </w:rPr>
+        <w:t xml:space="preserve"> </w:t>
+      </w:r>
+      <w:proofErr w:type="spellStart"/>
+      <w:r>
+        <w:rPr>
+          <w:rFonts w:ascii="Times New Roman" w:hAnsi="Times New Roman" w:cs="Times New Roman"/>
+        </w:rPr>
+        <w:t>the</w:t>
+      </w:r>
+      <w:proofErr w:type="spellEnd"/>
+      <w:r>
+        <w:rPr>
+          <w:rFonts w:ascii="Times New Roman" w:hAnsi="Times New Roman" w:cs="Times New Roman"/>
+        </w:rPr>
+        <w:t xml:space="preserve"> </w:t>
+      </w:r>
+      <w:proofErr w:type="spellStart"/>
+      <w:r>
+        <w:rPr>
+          <w:rFonts w:ascii="Times New Roman" w:hAnsi="Times New Roman" w:cs="Times New Roman"/>
+        </w:rPr>
+        <w:t>limitations</w:t>
+      </w:r>
+      <w:proofErr w:type="spellEnd"/>
+      <w:r>
+        <w:rPr>
+          <w:rFonts w:ascii="Times New Roman" w:hAnsi="Times New Roman" w:cs="Times New Roman"/>
+        </w:rPr>
+        <w:t xml:space="preserve"> </w:t>
+      </w:r>
+      <w:proofErr w:type="spellStart"/>
+      <w:r>
+        <w:rPr>
+          <w:rFonts w:ascii="Times New Roman" w:hAnsi="Times New Roman" w:cs="Times New Roman"/>
+        </w:rPr>
+        <w:t>of</w:t>
+      </w:r>
+      <w:proofErr w:type="spellEnd"/>
+      <w:r>
+        <w:rPr>
+          <w:rFonts w:ascii="Times New Roman" w:hAnsi="Times New Roman" w:cs="Times New Roman"/>
+        </w:rPr>
+        <w:t xml:space="preserve"> </w:t>
+      </w:r>
+      <w:proofErr w:type="spellStart"/>
+      <w:r>
+        <w:rPr>
+          <w:rFonts w:ascii="Times New Roman" w:hAnsi="Times New Roman" w:cs="Times New Roman"/>
+        </w:rPr>
+        <w:t>resources</w:t>
+      </w:r>
+      <w:proofErr w:type="spellEnd"/>
+      <w:r>
+        <w:rPr>
+          <w:rFonts w:ascii="Times New Roman" w:hAnsi="Times New Roman" w:cs="Times New Roman"/>
+        </w:rPr>
+        <w:t xml:space="preserve"> </w:t>
+      </w:r>
+      <w:proofErr w:type="spellStart"/>
+      <w:r>
+        <w:rPr>
+          <w:rFonts w:ascii="Times New Roman" w:hAnsi="Times New Roman" w:cs="Times New Roman"/>
+        </w:rPr>
+        <w:t>you</w:t>
+      </w:r>
+      <w:proofErr w:type="spellEnd"/>
+      <w:r>
+        <w:rPr>
+          <w:rFonts w:ascii="Times New Roman" w:hAnsi="Times New Roman" w:cs="Times New Roman"/>
+        </w:rPr>
+        <w:t xml:space="preserve"> </w:t>
+      </w:r>
+      <w:proofErr w:type="spellStart"/>
+      <w:r>
+        <w:rPr>
+          <w:rFonts w:ascii="Times New Roman" w:hAnsi="Times New Roman" w:cs="Times New Roman"/>
+        </w:rPr>
+        <w:t>have</w:t>
+      </w:r>
+      <w:proofErr w:type="spellEnd"/>
+      <w:r>
+        <w:rPr>
+          <w:rFonts w:ascii="Times New Roman" w:hAnsi="Times New Roman" w:cs="Times New Roman"/>
+        </w:rPr>
+        <w:t xml:space="preserve"> (time, talent, budget)? </w:t>
+      </w:r>
+      <w:proofErr w:type="spellStart"/>
+      <w:r>
+        <w:rPr>
+          <w:rFonts w:ascii="Times New Roman" w:hAnsi="Times New Roman" w:cs="Times New Roman"/>
+        </w:rPr>
+        <w:t>Provide</w:t>
+      </w:r>
+      <w:proofErr w:type="spellEnd"/>
+      <w:r>
+        <w:rPr>
+          <w:rFonts w:ascii="Times New Roman" w:hAnsi="Times New Roman" w:cs="Times New Roman"/>
+        </w:rPr>
+        <w:t xml:space="preserve"> a list </w:t>
+      </w:r>
+      <w:proofErr w:type="spellStart"/>
+      <w:r>
+        <w:rPr>
+          <w:rFonts w:ascii="Times New Roman" w:hAnsi="Times New Roman" w:cs="Times New Roman"/>
+        </w:rPr>
+        <w:t>of</w:t>
+      </w:r>
+      <w:proofErr w:type="spellEnd"/>
+      <w:r>
+        <w:rPr>
+          <w:rFonts w:ascii="Times New Roman" w:hAnsi="Times New Roman" w:cs="Times New Roman"/>
+        </w:rPr>
+        <w:t xml:space="preserve"> “green </w:t>
+      </w:r>
+      <w:proofErr w:type="spellStart"/>
+      <w:r>
+        <w:rPr>
+          <w:rFonts w:ascii="Times New Roman" w:hAnsi="Times New Roman" w:cs="Times New Roman"/>
+        </w:rPr>
+        <w:t>light</w:t>
+      </w:r>
+      <w:proofErr w:type="spellEnd"/>
+      <w:r>
+        <w:rPr>
+          <w:rFonts w:ascii="Times New Roman" w:hAnsi="Times New Roman" w:cs="Times New Roman"/>
+        </w:rPr>
+        <w:t>”, “</w:t>
+      </w:r>
+      <w:proofErr w:type="spellStart"/>
+      <w:r>
+        <w:rPr>
+          <w:rFonts w:ascii="Times New Roman" w:hAnsi="Times New Roman" w:cs="Times New Roman"/>
+        </w:rPr>
+        <w:t>yellow</w:t>
+      </w:r>
+      <w:proofErr w:type="spellEnd"/>
+      <w:r>
+        <w:rPr>
+          <w:rFonts w:ascii="Times New Roman" w:hAnsi="Times New Roman" w:cs="Times New Roman"/>
+        </w:rPr>
+        <w:t xml:space="preserve"> </w:t>
+      </w:r>
+      <w:proofErr w:type="spellStart"/>
+      <w:r>
+        <w:rPr>
+          <w:rFonts w:ascii="Times New Roman" w:hAnsi="Times New Roman" w:cs="Times New Roman"/>
+        </w:rPr>
+        <w:t>light</w:t>
+      </w:r>
+      <w:proofErr w:type="spellEnd"/>
+      <w:r>
+        <w:rPr>
+          <w:rFonts w:ascii="Times New Roman" w:hAnsi="Times New Roman" w:cs="Times New Roman"/>
+        </w:rPr>
+        <w:t>”, and “</w:t>
+      </w:r>
+      <w:proofErr w:type="spellStart"/>
+      <w:r>
+        <w:rPr>
+          <w:rFonts w:ascii="Times New Roman" w:hAnsi="Times New Roman" w:cs="Times New Roman"/>
+        </w:rPr>
+        <w:t>red</w:t>
+      </w:r>
+      <w:proofErr w:type="spellEnd"/>
+      <w:r>
+        <w:rPr>
+          <w:rFonts w:ascii="Times New Roman" w:hAnsi="Times New Roman" w:cs="Times New Roman"/>
+        </w:rPr>
+        <w:t xml:space="preserve"> </w:t>
+      </w:r>
+      <w:proofErr w:type="spellStart"/>
+      <w:r>
+        <w:rPr>
+          <w:rFonts w:ascii="Times New Roman" w:hAnsi="Times New Roman" w:cs="Times New Roman"/>
+        </w:rPr>
+        <w:t>light</w:t>
+      </w:r>
+      <w:proofErr w:type="spellEnd"/>
+      <w:r>
+        <w:rPr>
+          <w:rFonts w:ascii="Times New Roman" w:hAnsi="Times New Roman" w:cs="Times New Roman"/>
+        </w:rPr>
+        <w:t xml:space="preserve">” </w:t>
+      </w:r>
+      <w:proofErr w:type="spellStart"/>
+      <w:r>
+        <w:rPr>
+          <w:rFonts w:ascii="Times New Roman" w:hAnsi="Times New Roman" w:cs="Times New Roman"/>
+        </w:rPr>
+        <w:t>features</w:t>
+      </w:r>
+      <w:proofErr w:type="spellEnd"/>
+      <w:r>
+        <w:rPr>
+          <w:rFonts w:ascii="Times New Roman" w:hAnsi="Times New Roman" w:cs="Times New Roman"/>
+        </w:rPr>
+        <w:t xml:space="preserve">. </w:t>
+      </w:r>
+      <w:proofErr w:type="spellStart"/>
+      <w:r>
+        <w:rPr>
+          <w:rFonts w:ascii="Times New Roman" w:hAnsi="Times New Roman" w:cs="Times New Roman"/>
+        </w:rPr>
+        <w:t>You</w:t>
+      </w:r>
+      <w:proofErr w:type="spellEnd"/>
+      <w:r>
+        <w:rPr>
+          <w:rFonts w:ascii="Times New Roman" w:hAnsi="Times New Roman" w:cs="Times New Roman"/>
+        </w:rPr>
+        <w:t xml:space="preserve"> </w:t>
+      </w:r>
+      <w:proofErr w:type="spellStart"/>
+      <w:r>
+        <w:rPr>
+          <w:rFonts w:ascii="Times New Roman" w:hAnsi="Times New Roman" w:cs="Times New Roman"/>
+        </w:rPr>
+        <w:t>can</w:t>
+      </w:r>
+      <w:proofErr w:type="spellEnd"/>
+      <w:r>
+        <w:rPr>
+          <w:rFonts w:ascii="Times New Roman" w:hAnsi="Times New Roman" w:cs="Times New Roman"/>
+        </w:rPr>
+        <w:t xml:space="preserve"> </w:t>
+      </w:r>
+      <w:proofErr w:type="spellStart"/>
+      <w:r>
+        <w:rPr>
+          <w:rFonts w:ascii="Times New Roman" w:hAnsi="Times New Roman" w:cs="Times New Roman"/>
+        </w:rPr>
+        <w:t>also</w:t>
+      </w:r>
+      <w:proofErr w:type="spellEnd"/>
+      <w:r>
+        <w:rPr>
+          <w:rFonts w:ascii="Times New Roman" w:hAnsi="Times New Roman" w:cs="Times New Roman"/>
+        </w:rPr>
+        <w:t xml:space="preserve"> </w:t>
+      </w:r>
+      <w:proofErr w:type="spellStart"/>
+      <w:r>
+        <w:rPr>
+          <w:rFonts w:ascii="Times New Roman" w:hAnsi="Times New Roman" w:cs="Times New Roman"/>
+        </w:rPr>
+        <w:t>include</w:t>
+      </w:r>
+      <w:proofErr w:type="spellEnd"/>
+      <w:r>
+        <w:rPr>
+          <w:rFonts w:ascii="Times New Roman" w:hAnsi="Times New Roman" w:cs="Times New Roman"/>
+        </w:rPr>
+        <w:t xml:space="preserve"> a </w:t>
+      </w:r>
+      <w:proofErr w:type="spellStart"/>
+      <w:r>
+        <w:rPr>
+          <w:rFonts w:ascii="Times New Roman" w:hAnsi="Times New Roman" w:cs="Times New Roman"/>
+        </w:rPr>
+        <w:t>timeline</w:t>
+      </w:r>
+      <w:proofErr w:type="spellEnd"/>
+      <w:r>
+        <w:rPr>
+          <w:rFonts w:ascii="Times New Roman" w:hAnsi="Times New Roman" w:cs="Times New Roman"/>
+        </w:rPr>
+        <w:t xml:space="preserve"> </w:t>
+      </w:r>
+      <w:proofErr w:type="spellStart"/>
+      <w:r>
+        <w:rPr>
+          <w:rFonts w:ascii="Times New Roman" w:hAnsi="Times New Roman" w:cs="Times New Roman"/>
+        </w:rPr>
+        <w:t>here</w:t>
+      </w:r>
+      <w:proofErr w:type="spellEnd"/>
+      <w:r>
+        <w:rPr>
+          <w:rFonts w:ascii="Times New Roman" w:hAnsi="Times New Roman" w:cs="Times New Roman"/>
+        </w:rPr>
+        <w:t xml:space="preserve"> with </w:t>
+      </w:r>
+      <w:proofErr w:type="spellStart"/>
+      <w:r>
+        <w:rPr>
+          <w:rFonts w:ascii="Times New Roman" w:hAnsi="Times New Roman" w:cs="Times New Roman"/>
+        </w:rPr>
+        <w:t>tasks</w:t>
+      </w:r>
+      <w:proofErr w:type="spellEnd"/>
+      <w:r>
+        <w:rPr>
+          <w:rFonts w:ascii="Times New Roman" w:hAnsi="Times New Roman" w:cs="Times New Roman"/>
+        </w:rPr>
+        <w:t xml:space="preserve"> and </w:t>
+      </w:r>
+      <w:proofErr w:type="spellStart"/>
+      <w:r>
+        <w:rPr>
+          <w:rFonts w:ascii="Times New Roman" w:hAnsi="Times New Roman" w:cs="Times New Roman"/>
+        </w:rPr>
+        <w:t>milestones</w:t>
+      </w:r>
+      <w:proofErr w:type="spellEnd"/>
+      <w:r>
+        <w:rPr>
+          <w:rFonts w:ascii="Times New Roman" w:hAnsi="Times New Roman" w:cs="Times New Roman"/>
+        </w:rPr>
+        <w:t>.</w:t>
       </w:r>
     </w:p>
     <w:p>
@@ -1638,8 +2817,13 @@
     <w:pPr>
       <w:pStyle w:val="Zpat"/>
     </w:pPr>
+    <w:proofErr w:type="spellStart"/>
     <w:r>
-      <w:t>version 0.0</w:t>
+      <w:t>version</w:t>
+    </w:r>
+    <w:proofErr w:type="spellEnd"/>
+    <w:r>
+      <w:t xml:space="preserve"> 0.0</w:t>
     </w:r>
     <w:r>
       <w:ptab w:relativeTo="margin" w:alignment="center" w:leader="none"/>
@@ -2119,6 +3303,119 @@
     </w:lvl>
   </w:abstractNum>
   <w:abstractNum w:abstractNumId="3" w15:restartNumberingAfterBreak="0">
+    <w:nsid w:val="47EA2B50"/>
+    <w:multiLevelType w:val="hybridMultilevel"/>
+    <w:tmpl w:val="9208D632"/>
+    <w:lvl w:ilvl="0" w:tplc="04050001">
+      <w:start w:val="1"/>
+      <w:numFmt w:val="bullet"/>
+      <w:lvlText w:val=""/>
+      <w:lvlJc w:val="left"/>
+      <w:pPr>
+        <w:ind w:left="1004" w:hanging="360"/>
+      </w:pPr>
+      <w:rPr>
+        <w:rFonts w:ascii="Symbol" w:hAnsi="Symbol" w:hint="default"/>
+      </w:rPr>
+    </w:lvl>
+    <w:lvl w:ilvl="1" w:tplc="04050003" w:tentative="1">
+      <w:start w:val="1"/>
+      <w:numFmt w:val="bullet"/>
+      <w:lvlText w:val="o"/>
+      <w:lvlJc w:val="left"/>
+      <w:pPr>
+        <w:ind w:left="1724" w:hanging="360"/>
+      </w:pPr>
+      <w:rPr>
+        <w:rFonts w:ascii="Courier New" w:hAnsi="Courier New" w:cs="Courier New" w:hint="default"/>
+      </w:rPr>
+    </w:lvl>
+    <w:lvl w:ilvl="2" w:tplc="04050005" w:tentative="1">
+      <w:start w:val="1"/>
+      <w:numFmt w:val="bullet"/>
+      <w:lvlText w:val=""/>
+      <w:lvlJc w:val="left"/>
+      <w:pPr>
+        <w:ind w:left="2444" w:hanging="360"/>
+      </w:pPr>
+      <w:rPr>
+        <w:rFonts w:ascii="Wingdings" w:hAnsi="Wingdings" w:hint="default"/>
+      </w:rPr>
+    </w:lvl>
+    <w:lvl w:ilvl="3" w:tplc="04050001" w:tentative="1">
+      <w:start w:val="1"/>
+      <w:numFmt w:val="bullet"/>
+      <w:lvlText w:val=""/>
+      <w:lvlJc w:val="left"/>
+      <w:pPr>
+        <w:ind w:left="3164" w:hanging="360"/>
+      </w:pPr>
+      <w:rPr>
+        <w:rFonts w:ascii="Symbol" w:hAnsi="Symbol" w:hint="default"/>
+      </w:rPr>
+    </w:lvl>
+    <w:lvl w:ilvl="4" w:tplc="04050003" w:tentative="1">
+      <w:start w:val="1"/>
+      <w:numFmt w:val="bullet"/>
+      <w:lvlText w:val="o"/>
+      <w:lvlJc w:val="left"/>
+      <w:pPr>
+        <w:ind w:left="3884" w:hanging="360"/>
+      </w:pPr>
+      <w:rPr>
+        <w:rFonts w:ascii="Courier New" w:hAnsi="Courier New" w:cs="Courier New" w:hint="default"/>
+      </w:rPr>
+    </w:lvl>
+    <w:lvl w:ilvl="5" w:tplc="04050005" w:tentative="1">
+      <w:start w:val="1"/>
+      <w:numFmt w:val="bullet"/>
+      <w:lvlText w:val=""/>
+      <w:lvlJc w:val="left"/>
+      <w:pPr>
+        <w:ind w:left="4604" w:hanging="360"/>
+      </w:pPr>
+      <w:rPr>
+        <w:rFonts w:ascii="Wingdings" w:hAnsi="Wingdings" w:hint="default"/>
+      </w:rPr>
+    </w:lvl>
+    <w:lvl w:ilvl="6" w:tplc="04050001" w:tentative="1">
+      <w:start w:val="1"/>
+      <w:numFmt w:val="bullet"/>
+      <w:lvlText w:val=""/>
+      <w:lvlJc w:val="left"/>
+      <w:pPr>
+        <w:ind w:left="5324" w:hanging="360"/>
+      </w:pPr>
+      <w:rPr>
+        <w:rFonts w:ascii="Symbol" w:hAnsi="Symbol" w:hint="default"/>
+      </w:rPr>
+    </w:lvl>
+    <w:lvl w:ilvl="7" w:tplc="04050003" w:tentative="1">
+      <w:start w:val="1"/>
+      <w:numFmt w:val="bullet"/>
+      <w:lvlText w:val="o"/>
+      <w:lvlJc w:val="left"/>
+      <w:pPr>
+        <w:ind w:left="6044" w:hanging="360"/>
+      </w:pPr>
+      <w:rPr>
+        <w:rFonts w:ascii="Courier New" w:hAnsi="Courier New" w:cs="Courier New" w:hint="default"/>
+      </w:rPr>
+    </w:lvl>
+    <w:lvl w:ilvl="8" w:tplc="04050005" w:tentative="1">
+      <w:start w:val="1"/>
+      <w:numFmt w:val="bullet"/>
+      <w:lvlText w:val=""/>
+      <w:lvlJc w:val="left"/>
+      <w:pPr>
+        <w:ind w:left="6764" w:hanging="360"/>
+      </w:pPr>
+      <w:rPr>
+        <w:rFonts w:ascii="Wingdings" w:hAnsi="Wingdings" w:hint="default"/>
+      </w:rPr>
+    </w:lvl>
+  </w:abstractNum>
+  <w:abstractNum w:abstractNumId="4" w15:restartNumberingAfterBreak="0">
     <w:nsid w:val="5AA07942"/>
     <w:multiLevelType w:val="hybridMultilevel"/>
     <w:tmpl w:val="77440D9C"/>
@@ -2231,7 +3528,7 @@
       </w:rPr>
     </w:lvl>
   </w:abstractNum>
-  <w:abstractNum w:abstractNumId="4" w15:restartNumberingAfterBreak="0">
+  <w:abstractNum w:abstractNumId="5" w15:restartNumberingAfterBreak="0">
     <w:nsid w:val="6F556730"/>
     <w:multiLevelType w:val="hybridMultilevel"/>
     <w:tmpl w:val="5F14DBF2"/>
@@ -2351,12 +3648,15 @@
     <w:abstractNumId w:val="1"/>
   </w:num>
   <w:num w:numId="3" w16cid:durableId="1048530724">
-    <w:abstractNumId w:val="4"/>
+    <w:abstractNumId w:val="5"/>
   </w:num>
   <w:num w:numId="4" w16cid:durableId="3167010">
     <w:abstractNumId w:val="0"/>
   </w:num>
   <w:num w:numId="5" w16cid:durableId="88741764">
+    <w:abstractNumId w:val="4"/>
+  </w:num>
+  <w:num w:numId="6" w16cid:durableId="741954573">
     <w:abstractNumId w:val="3"/>
   </w:num>
 </w:numbering>
@@ -3003,6 +4303,7 @@
     <w:rsid w:val="00456A92"/>
     <w:rsid w:val="004A174F"/>
     <w:rsid w:val="004E0AFB"/>
+    <w:rsid w:val="007B67B2"/>
   </w:rsids>
   <m:mathPr>
     <m:mathFont m:val="Cambria Math"/>

--- a/documents/01-HighConceptDesignTemplate.docx
+++ b/documents/01-HighConceptDesignTemplate.docx
@@ -500,10 +500,7 @@
               <w:ind w:right="170"/>
             </w:pPr>
             <w:r>
-              <w:t>__________________</w:t>
-            </w:r>
-            <w:r>
-              <w:t>_</w:t>
+              <w:t>24</w:t>
             </w:r>
           </w:p>
           <w:p>
@@ -2232,540 +2229,6 @@
         <w:t>dev</w:t>
       </w:r>
       <w:proofErr w:type="spellEnd"/>
-    </w:p>
-    <w:p>
-      <w:pPr>
-        <w:ind w:left="284" w:right="425"/>
-        <w:rPr>
-          <w:rFonts w:ascii="Times New Roman" w:hAnsi="Times New Roman" w:cs="Times New Roman"/>
-        </w:rPr>
-      </w:pPr>
-      <w:proofErr w:type="spellStart"/>
-      <w:r>
-        <w:rPr>
-          <w:rFonts w:ascii="Times New Roman" w:hAnsi="Times New Roman" w:cs="Times New Roman"/>
-        </w:rPr>
-        <w:t>How</w:t>
-      </w:r>
-      <w:proofErr w:type="spellEnd"/>
-      <w:r>
-        <w:rPr>
-          <w:rFonts w:ascii="Times New Roman" w:hAnsi="Times New Roman" w:cs="Times New Roman"/>
-        </w:rPr>
-        <w:t xml:space="preserve"> are </w:t>
-      </w:r>
-      <w:proofErr w:type="spellStart"/>
-      <w:r>
-        <w:rPr>
-          <w:rFonts w:ascii="Times New Roman" w:hAnsi="Times New Roman" w:cs="Times New Roman"/>
-        </w:rPr>
-        <w:t>you</w:t>
-      </w:r>
-      <w:proofErr w:type="spellEnd"/>
-      <w:r>
-        <w:rPr>
-          <w:rFonts w:ascii="Times New Roman" w:hAnsi="Times New Roman" w:cs="Times New Roman"/>
-        </w:rPr>
-        <w:t xml:space="preserve"> </w:t>
-      </w:r>
-      <w:proofErr w:type="spellStart"/>
-      <w:r>
-        <w:rPr>
-          <w:rFonts w:ascii="Times New Roman" w:hAnsi="Times New Roman" w:cs="Times New Roman"/>
-        </w:rPr>
-        <w:t>limiting</w:t>
-      </w:r>
-      <w:proofErr w:type="spellEnd"/>
-      <w:r>
-        <w:rPr>
-          <w:rFonts w:ascii="Times New Roman" w:hAnsi="Times New Roman" w:cs="Times New Roman"/>
-        </w:rPr>
-        <w:t xml:space="preserve"> </w:t>
-      </w:r>
-      <w:proofErr w:type="spellStart"/>
-      <w:r>
-        <w:rPr>
-          <w:rFonts w:ascii="Times New Roman" w:hAnsi="Times New Roman" w:cs="Times New Roman"/>
-        </w:rPr>
-        <w:t>the</w:t>
-      </w:r>
-      <w:proofErr w:type="spellEnd"/>
-      <w:r>
-        <w:rPr>
-          <w:rFonts w:ascii="Times New Roman" w:hAnsi="Times New Roman" w:cs="Times New Roman"/>
-        </w:rPr>
-        <w:t xml:space="preserve"> </w:t>
-      </w:r>
-      <w:proofErr w:type="spellStart"/>
-      <w:r>
-        <w:rPr>
-          <w:rFonts w:ascii="Times New Roman" w:hAnsi="Times New Roman" w:cs="Times New Roman"/>
-        </w:rPr>
-        <w:t>scope</w:t>
-      </w:r>
-      <w:proofErr w:type="spellEnd"/>
-      <w:r>
-        <w:rPr>
-          <w:rFonts w:ascii="Times New Roman" w:hAnsi="Times New Roman" w:cs="Times New Roman"/>
-        </w:rPr>
-        <w:t xml:space="preserve"> </w:t>
-      </w:r>
-      <w:proofErr w:type="spellStart"/>
-      <w:r>
-        <w:rPr>
-          <w:rFonts w:ascii="Times New Roman" w:hAnsi="Times New Roman" w:cs="Times New Roman"/>
-        </w:rPr>
-        <w:t>of</w:t>
-      </w:r>
-      <w:proofErr w:type="spellEnd"/>
-      <w:r>
-        <w:rPr>
-          <w:rFonts w:ascii="Times New Roman" w:hAnsi="Times New Roman" w:cs="Times New Roman"/>
-        </w:rPr>
-        <w:t xml:space="preserve"> </w:t>
-      </w:r>
-      <w:proofErr w:type="spellStart"/>
-      <w:r>
-        <w:rPr>
-          <w:rFonts w:ascii="Times New Roman" w:hAnsi="Times New Roman" w:cs="Times New Roman"/>
-        </w:rPr>
-        <w:t>the</w:t>
-      </w:r>
-      <w:proofErr w:type="spellEnd"/>
-      <w:r>
-        <w:rPr>
-          <w:rFonts w:ascii="Times New Roman" w:hAnsi="Times New Roman" w:cs="Times New Roman"/>
-        </w:rPr>
-        <w:t xml:space="preserve"> game such </w:t>
-      </w:r>
-      <w:proofErr w:type="spellStart"/>
-      <w:r>
-        <w:rPr>
-          <w:rFonts w:ascii="Times New Roman" w:hAnsi="Times New Roman" w:cs="Times New Roman"/>
-        </w:rPr>
-        <w:t>that</w:t>
-      </w:r>
-      <w:proofErr w:type="spellEnd"/>
-      <w:r>
-        <w:rPr>
-          <w:rFonts w:ascii="Times New Roman" w:hAnsi="Times New Roman" w:cs="Times New Roman"/>
-        </w:rPr>
-        <w:t xml:space="preserve"> </w:t>
-      </w:r>
-      <w:proofErr w:type="spellStart"/>
-      <w:r>
-        <w:rPr>
-          <w:rFonts w:ascii="Times New Roman" w:hAnsi="Times New Roman" w:cs="Times New Roman"/>
-        </w:rPr>
-        <w:t>you</w:t>
-      </w:r>
-      <w:proofErr w:type="spellEnd"/>
-      <w:r>
-        <w:rPr>
-          <w:rFonts w:ascii="Times New Roman" w:hAnsi="Times New Roman" w:cs="Times New Roman"/>
-        </w:rPr>
-        <w:t xml:space="preserve"> </w:t>
-      </w:r>
-      <w:proofErr w:type="spellStart"/>
-      <w:r>
-        <w:rPr>
-          <w:rFonts w:ascii="Times New Roman" w:hAnsi="Times New Roman" w:cs="Times New Roman"/>
-        </w:rPr>
-        <w:t>will</w:t>
-      </w:r>
-      <w:proofErr w:type="spellEnd"/>
-      <w:r>
-        <w:rPr>
-          <w:rFonts w:ascii="Times New Roman" w:hAnsi="Times New Roman" w:cs="Times New Roman"/>
-        </w:rPr>
-        <w:t xml:space="preserve"> </w:t>
-      </w:r>
-      <w:proofErr w:type="spellStart"/>
-      <w:r>
-        <w:rPr>
-          <w:rFonts w:ascii="Times New Roman" w:hAnsi="Times New Roman" w:cs="Times New Roman"/>
-        </w:rPr>
-        <w:t>be</w:t>
-      </w:r>
-      <w:proofErr w:type="spellEnd"/>
-      <w:r>
-        <w:rPr>
-          <w:rFonts w:ascii="Times New Roman" w:hAnsi="Times New Roman" w:cs="Times New Roman"/>
-        </w:rPr>
-        <w:t xml:space="preserve"> </w:t>
-      </w:r>
-      <w:proofErr w:type="spellStart"/>
-      <w:r>
-        <w:rPr>
-          <w:rFonts w:ascii="Times New Roman" w:hAnsi="Times New Roman" w:cs="Times New Roman"/>
-        </w:rPr>
-        <w:t>able</w:t>
-      </w:r>
-      <w:proofErr w:type="spellEnd"/>
-      <w:r>
-        <w:rPr>
-          <w:rFonts w:ascii="Times New Roman" w:hAnsi="Times New Roman" w:cs="Times New Roman"/>
-        </w:rPr>
-        <w:t xml:space="preserve"> to </w:t>
-      </w:r>
-      <w:proofErr w:type="spellStart"/>
-      <w:r>
-        <w:rPr>
-          <w:rFonts w:ascii="Times New Roman" w:hAnsi="Times New Roman" w:cs="Times New Roman"/>
-        </w:rPr>
-        <w:t>accomplish</w:t>
-      </w:r>
-      <w:proofErr w:type="spellEnd"/>
-      <w:r>
-        <w:rPr>
-          <w:rFonts w:ascii="Times New Roman" w:hAnsi="Times New Roman" w:cs="Times New Roman"/>
-        </w:rPr>
-        <w:t xml:space="preserve"> </w:t>
-      </w:r>
-      <w:proofErr w:type="spellStart"/>
-      <w:r>
-        <w:rPr>
-          <w:rFonts w:ascii="Times New Roman" w:hAnsi="Times New Roman" w:cs="Times New Roman"/>
-        </w:rPr>
-        <w:t>your</w:t>
-      </w:r>
-      <w:proofErr w:type="spellEnd"/>
-      <w:r>
-        <w:rPr>
-          <w:rFonts w:ascii="Times New Roman" w:hAnsi="Times New Roman" w:cs="Times New Roman"/>
-        </w:rPr>
-        <w:t xml:space="preserve"> vision </w:t>
-      </w:r>
-      <w:proofErr w:type="spellStart"/>
-      <w:r>
-        <w:rPr>
-          <w:rFonts w:ascii="Times New Roman" w:hAnsi="Times New Roman" w:cs="Times New Roman"/>
-        </w:rPr>
-        <w:t>within</w:t>
-      </w:r>
-      <w:proofErr w:type="spellEnd"/>
-      <w:r>
-        <w:rPr>
-          <w:rFonts w:ascii="Times New Roman" w:hAnsi="Times New Roman" w:cs="Times New Roman"/>
-        </w:rPr>
-        <w:t xml:space="preserve"> </w:t>
-      </w:r>
-      <w:proofErr w:type="spellStart"/>
-      <w:r>
-        <w:rPr>
-          <w:rFonts w:ascii="Times New Roman" w:hAnsi="Times New Roman" w:cs="Times New Roman"/>
-        </w:rPr>
-        <w:t>the</w:t>
-      </w:r>
-      <w:proofErr w:type="spellEnd"/>
-      <w:r>
-        <w:rPr>
-          <w:rFonts w:ascii="Times New Roman" w:hAnsi="Times New Roman" w:cs="Times New Roman"/>
-        </w:rPr>
-        <w:t xml:space="preserve"> </w:t>
-      </w:r>
-      <w:proofErr w:type="spellStart"/>
-      <w:r>
-        <w:rPr>
-          <w:rFonts w:ascii="Times New Roman" w:hAnsi="Times New Roman" w:cs="Times New Roman"/>
-        </w:rPr>
-        <w:t>limitations</w:t>
-      </w:r>
-      <w:proofErr w:type="spellEnd"/>
-      <w:r>
-        <w:rPr>
-          <w:rFonts w:ascii="Times New Roman" w:hAnsi="Times New Roman" w:cs="Times New Roman"/>
-        </w:rPr>
-        <w:t xml:space="preserve"> </w:t>
-      </w:r>
-      <w:proofErr w:type="spellStart"/>
-      <w:r>
-        <w:rPr>
-          <w:rFonts w:ascii="Times New Roman" w:hAnsi="Times New Roman" w:cs="Times New Roman"/>
-        </w:rPr>
-        <w:t>of</w:t>
-      </w:r>
-      <w:proofErr w:type="spellEnd"/>
-      <w:r>
-        <w:rPr>
-          <w:rFonts w:ascii="Times New Roman" w:hAnsi="Times New Roman" w:cs="Times New Roman"/>
-        </w:rPr>
-        <w:t xml:space="preserve"> </w:t>
-      </w:r>
-      <w:proofErr w:type="spellStart"/>
-      <w:r>
-        <w:rPr>
-          <w:rFonts w:ascii="Times New Roman" w:hAnsi="Times New Roman" w:cs="Times New Roman"/>
-        </w:rPr>
-        <w:t>resources</w:t>
-      </w:r>
-      <w:proofErr w:type="spellEnd"/>
-      <w:r>
-        <w:rPr>
-          <w:rFonts w:ascii="Times New Roman" w:hAnsi="Times New Roman" w:cs="Times New Roman"/>
-        </w:rPr>
-        <w:t xml:space="preserve"> </w:t>
-      </w:r>
-      <w:proofErr w:type="spellStart"/>
-      <w:r>
-        <w:rPr>
-          <w:rFonts w:ascii="Times New Roman" w:hAnsi="Times New Roman" w:cs="Times New Roman"/>
-        </w:rPr>
-        <w:t>you</w:t>
-      </w:r>
-      <w:proofErr w:type="spellEnd"/>
-      <w:r>
-        <w:rPr>
-          <w:rFonts w:ascii="Times New Roman" w:hAnsi="Times New Roman" w:cs="Times New Roman"/>
-        </w:rPr>
-        <w:t xml:space="preserve"> </w:t>
-      </w:r>
-      <w:proofErr w:type="spellStart"/>
-      <w:r>
-        <w:rPr>
-          <w:rFonts w:ascii="Times New Roman" w:hAnsi="Times New Roman" w:cs="Times New Roman"/>
-        </w:rPr>
-        <w:t>have</w:t>
-      </w:r>
-      <w:proofErr w:type="spellEnd"/>
-      <w:r>
-        <w:rPr>
-          <w:rFonts w:ascii="Times New Roman" w:hAnsi="Times New Roman" w:cs="Times New Roman"/>
-        </w:rPr>
-        <w:t xml:space="preserve"> (time, talent, budget)? </w:t>
-      </w:r>
-      <w:proofErr w:type="spellStart"/>
-      <w:r>
-        <w:rPr>
-          <w:rFonts w:ascii="Times New Roman" w:hAnsi="Times New Roman" w:cs="Times New Roman"/>
-        </w:rPr>
-        <w:t>Provide</w:t>
-      </w:r>
-      <w:proofErr w:type="spellEnd"/>
-      <w:r>
-        <w:rPr>
-          <w:rFonts w:ascii="Times New Roman" w:hAnsi="Times New Roman" w:cs="Times New Roman"/>
-        </w:rPr>
-        <w:t xml:space="preserve"> a list </w:t>
-      </w:r>
-      <w:proofErr w:type="spellStart"/>
-      <w:r>
-        <w:rPr>
-          <w:rFonts w:ascii="Times New Roman" w:hAnsi="Times New Roman" w:cs="Times New Roman"/>
-        </w:rPr>
-        <w:t>of</w:t>
-      </w:r>
-      <w:proofErr w:type="spellEnd"/>
-      <w:r>
-        <w:rPr>
-          <w:rFonts w:ascii="Times New Roman" w:hAnsi="Times New Roman" w:cs="Times New Roman"/>
-        </w:rPr>
-        <w:t xml:space="preserve"> “green </w:t>
-      </w:r>
-      <w:proofErr w:type="spellStart"/>
-      <w:r>
-        <w:rPr>
-          <w:rFonts w:ascii="Times New Roman" w:hAnsi="Times New Roman" w:cs="Times New Roman"/>
-        </w:rPr>
-        <w:t>light</w:t>
-      </w:r>
-      <w:proofErr w:type="spellEnd"/>
-      <w:r>
-        <w:rPr>
-          <w:rFonts w:ascii="Times New Roman" w:hAnsi="Times New Roman" w:cs="Times New Roman"/>
-        </w:rPr>
-        <w:t>”, “</w:t>
-      </w:r>
-      <w:proofErr w:type="spellStart"/>
-      <w:r>
-        <w:rPr>
-          <w:rFonts w:ascii="Times New Roman" w:hAnsi="Times New Roman" w:cs="Times New Roman"/>
-        </w:rPr>
-        <w:t>yellow</w:t>
-      </w:r>
-      <w:proofErr w:type="spellEnd"/>
-      <w:r>
-        <w:rPr>
-          <w:rFonts w:ascii="Times New Roman" w:hAnsi="Times New Roman" w:cs="Times New Roman"/>
-        </w:rPr>
-        <w:t xml:space="preserve"> </w:t>
-      </w:r>
-      <w:proofErr w:type="spellStart"/>
-      <w:r>
-        <w:rPr>
-          <w:rFonts w:ascii="Times New Roman" w:hAnsi="Times New Roman" w:cs="Times New Roman"/>
-        </w:rPr>
-        <w:t>light</w:t>
-      </w:r>
-      <w:proofErr w:type="spellEnd"/>
-      <w:r>
-        <w:rPr>
-          <w:rFonts w:ascii="Times New Roman" w:hAnsi="Times New Roman" w:cs="Times New Roman"/>
-        </w:rPr>
-        <w:t>”, and “</w:t>
-      </w:r>
-      <w:proofErr w:type="spellStart"/>
-      <w:r>
-        <w:rPr>
-          <w:rFonts w:ascii="Times New Roman" w:hAnsi="Times New Roman" w:cs="Times New Roman"/>
-        </w:rPr>
-        <w:t>red</w:t>
-      </w:r>
-      <w:proofErr w:type="spellEnd"/>
-      <w:r>
-        <w:rPr>
-          <w:rFonts w:ascii="Times New Roman" w:hAnsi="Times New Roman" w:cs="Times New Roman"/>
-        </w:rPr>
-        <w:t xml:space="preserve"> </w:t>
-      </w:r>
-      <w:proofErr w:type="spellStart"/>
-      <w:r>
-        <w:rPr>
-          <w:rFonts w:ascii="Times New Roman" w:hAnsi="Times New Roman" w:cs="Times New Roman"/>
-        </w:rPr>
-        <w:t>light</w:t>
-      </w:r>
-      <w:proofErr w:type="spellEnd"/>
-      <w:r>
-        <w:rPr>
-          <w:rFonts w:ascii="Times New Roman" w:hAnsi="Times New Roman" w:cs="Times New Roman"/>
-        </w:rPr>
-        <w:t xml:space="preserve">” </w:t>
-      </w:r>
-      <w:proofErr w:type="spellStart"/>
-      <w:r>
-        <w:rPr>
-          <w:rFonts w:ascii="Times New Roman" w:hAnsi="Times New Roman" w:cs="Times New Roman"/>
-        </w:rPr>
-        <w:t>features</w:t>
-      </w:r>
-      <w:proofErr w:type="spellEnd"/>
-      <w:r>
-        <w:rPr>
-          <w:rFonts w:ascii="Times New Roman" w:hAnsi="Times New Roman" w:cs="Times New Roman"/>
-        </w:rPr>
-        <w:t xml:space="preserve">. </w:t>
-      </w:r>
-      <w:proofErr w:type="spellStart"/>
-      <w:r>
-        <w:rPr>
-          <w:rFonts w:ascii="Times New Roman" w:hAnsi="Times New Roman" w:cs="Times New Roman"/>
-        </w:rPr>
-        <w:t>You</w:t>
-      </w:r>
-      <w:proofErr w:type="spellEnd"/>
-      <w:r>
-        <w:rPr>
-          <w:rFonts w:ascii="Times New Roman" w:hAnsi="Times New Roman" w:cs="Times New Roman"/>
-        </w:rPr>
-        <w:t xml:space="preserve"> </w:t>
-      </w:r>
-      <w:proofErr w:type="spellStart"/>
-      <w:r>
-        <w:rPr>
-          <w:rFonts w:ascii="Times New Roman" w:hAnsi="Times New Roman" w:cs="Times New Roman"/>
-        </w:rPr>
-        <w:t>can</w:t>
-      </w:r>
-      <w:proofErr w:type="spellEnd"/>
-      <w:r>
-        <w:rPr>
-          <w:rFonts w:ascii="Times New Roman" w:hAnsi="Times New Roman" w:cs="Times New Roman"/>
-        </w:rPr>
-        <w:t xml:space="preserve"> </w:t>
-      </w:r>
-      <w:proofErr w:type="spellStart"/>
-      <w:r>
-        <w:rPr>
-          <w:rFonts w:ascii="Times New Roman" w:hAnsi="Times New Roman" w:cs="Times New Roman"/>
-        </w:rPr>
-        <w:t>also</w:t>
-      </w:r>
-      <w:proofErr w:type="spellEnd"/>
-      <w:r>
-        <w:rPr>
-          <w:rFonts w:ascii="Times New Roman" w:hAnsi="Times New Roman" w:cs="Times New Roman"/>
-        </w:rPr>
-        <w:t xml:space="preserve"> </w:t>
-      </w:r>
-      <w:proofErr w:type="spellStart"/>
-      <w:r>
-        <w:rPr>
-          <w:rFonts w:ascii="Times New Roman" w:hAnsi="Times New Roman" w:cs="Times New Roman"/>
-        </w:rPr>
-        <w:t>include</w:t>
-      </w:r>
-      <w:proofErr w:type="spellEnd"/>
-      <w:r>
-        <w:rPr>
-          <w:rFonts w:ascii="Times New Roman" w:hAnsi="Times New Roman" w:cs="Times New Roman"/>
-        </w:rPr>
-        <w:t xml:space="preserve"> a </w:t>
-      </w:r>
-      <w:proofErr w:type="spellStart"/>
-      <w:r>
-        <w:rPr>
-          <w:rFonts w:ascii="Times New Roman" w:hAnsi="Times New Roman" w:cs="Times New Roman"/>
-        </w:rPr>
-        <w:t>timeline</w:t>
-      </w:r>
-      <w:proofErr w:type="spellEnd"/>
-      <w:r>
-        <w:rPr>
-          <w:rFonts w:ascii="Times New Roman" w:hAnsi="Times New Roman" w:cs="Times New Roman"/>
-        </w:rPr>
-        <w:t xml:space="preserve"> </w:t>
-      </w:r>
-      <w:proofErr w:type="spellStart"/>
-      <w:r>
-        <w:rPr>
-          <w:rFonts w:ascii="Times New Roman" w:hAnsi="Times New Roman" w:cs="Times New Roman"/>
-        </w:rPr>
-        <w:t>here</w:t>
-      </w:r>
-      <w:proofErr w:type="spellEnd"/>
-      <w:r>
-        <w:rPr>
-          <w:rFonts w:ascii="Times New Roman" w:hAnsi="Times New Roman" w:cs="Times New Roman"/>
-        </w:rPr>
-        <w:t xml:space="preserve"> with </w:t>
-      </w:r>
-      <w:proofErr w:type="spellStart"/>
-      <w:r>
-        <w:rPr>
-          <w:rFonts w:ascii="Times New Roman" w:hAnsi="Times New Roman" w:cs="Times New Roman"/>
-        </w:rPr>
-        <w:t>tasks</w:t>
-      </w:r>
-      <w:proofErr w:type="spellEnd"/>
-      <w:r>
-        <w:rPr>
-          <w:rFonts w:ascii="Times New Roman" w:hAnsi="Times New Roman" w:cs="Times New Roman"/>
-        </w:rPr>
-        <w:t xml:space="preserve"> and </w:t>
-      </w:r>
-      <w:proofErr w:type="spellStart"/>
-      <w:r>
-        <w:rPr>
-          <w:rFonts w:ascii="Times New Roman" w:hAnsi="Times New Roman" w:cs="Times New Roman"/>
-        </w:rPr>
-        <w:t>milestones</w:t>
-      </w:r>
-      <w:proofErr w:type="spellEnd"/>
-      <w:r>
-        <w:rPr>
-          <w:rFonts w:ascii="Times New Roman" w:hAnsi="Times New Roman" w:cs="Times New Roman"/>
-        </w:rPr>
-        <w:t>.</w:t>
-      </w:r>
-    </w:p>
-    <w:p>
-      <w:pPr>
-        <w:ind w:left="284" w:right="425"/>
-        <w:rPr>
-          <w:rFonts w:ascii="Times New Roman" w:hAnsi="Times New Roman" w:cs="Times New Roman"/>
-        </w:rPr>
-      </w:pPr>
     </w:p>
     <w:p>
       <w:pPr>
@@ -4303,7 +3766,7 @@
     <w:rsid w:val="00456A92"/>
     <w:rsid w:val="004A174F"/>
     <w:rsid w:val="004E0AFB"/>
-    <w:rsid w:val="007B67B2"/>
+    <w:rsid w:val="00C176F9"/>
   </w:rsids>
   <m:mathPr>
     <m:mathFont m:val="Cambria Math"/>

--- a/documents/01-HighConceptDesignTemplate.docx
+++ b/documents/01-HighConceptDesignTemplate.docx
@@ -42,7 +42,6 @@
                 <w:szCs w:val="36"/>
               </w:rPr>
             </w:pPr>
-            <w:proofErr w:type="spellStart"/>
             <w:r>
               <w:rPr>
                 <w:rFonts w:ascii="ArialNarrow-Bold" w:hAnsi="ArialNarrow-Bold" w:cs="ArialNarrow-Bold"/>
@@ -52,43 +51,7 @@
                 <w:sz w:val="36"/>
                 <w:szCs w:val="36"/>
               </w:rPr>
-              <w:t>Blob</w:t>
-            </w:r>
-            <w:proofErr w:type="spellEnd"/>
-            <w:r>
-              <w:rPr>
-                <w:rFonts w:ascii="ArialNarrow-Bold" w:hAnsi="ArialNarrow-Bold" w:cs="ArialNarrow-Bold"/>
-                <w:b/>
-                <w:bCs/>
-                <w:kern w:val="0"/>
-                <w:sz w:val="36"/>
-                <w:szCs w:val="36"/>
-              </w:rPr>
-              <w:t xml:space="preserve"> </w:t>
-            </w:r>
-            <w:proofErr w:type="spellStart"/>
-            <w:r>
-              <w:rPr>
-                <w:rFonts w:ascii="ArialNarrow-Bold" w:hAnsi="ArialNarrow-Bold" w:cs="ArialNarrow-Bold"/>
-                <w:b/>
-                <w:bCs/>
-                <w:kern w:val="0"/>
-                <w:sz w:val="36"/>
-                <w:szCs w:val="36"/>
-              </w:rPr>
-              <w:t>Beam</w:t>
-            </w:r>
-            <w:proofErr w:type="spellEnd"/>
-            <w:r>
-              <w:rPr>
-                <w:rFonts w:ascii="ArialNarrow-Bold" w:hAnsi="ArialNarrow-Bold" w:cs="ArialNarrow-Bold"/>
-                <w:b/>
-                <w:bCs/>
-                <w:kern w:val="0"/>
-                <w:sz w:val="36"/>
-                <w:szCs w:val="36"/>
-              </w:rPr>
-              <w:t xml:space="preserve"> 2:</w:t>
+              <w:t>Blob Beam 2:</w:t>
             </w:r>
           </w:p>
           <w:p>
@@ -104,7 +67,6 @@
                 <w:szCs w:val="36"/>
               </w:rPr>
             </w:pPr>
-            <w:proofErr w:type="spellStart"/>
             <w:r>
               <w:rPr>
                 <w:rFonts w:ascii="ArialNarrow-Bold" w:hAnsi="ArialNarrow-Bold" w:cs="ArialNarrow-Bold"/>
@@ -114,57 +76,8 @@
                 <w:sz w:val="36"/>
                 <w:szCs w:val="36"/>
               </w:rPr>
-              <w:t>The</w:t>
+              <w:t>The drugz world</w:t>
             </w:r>
-            <w:proofErr w:type="spellEnd"/>
-            <w:r>
-              <w:rPr>
-                <w:rFonts w:ascii="ArialNarrow-Bold" w:hAnsi="ArialNarrow-Bold" w:cs="ArialNarrow-Bold"/>
-                <w:b/>
-                <w:bCs/>
-                <w:kern w:val="0"/>
-                <w:sz w:val="36"/>
-                <w:szCs w:val="36"/>
-              </w:rPr>
-              <w:t xml:space="preserve"> </w:t>
-            </w:r>
-            <w:proofErr w:type="spellStart"/>
-            <w:r>
-              <w:rPr>
-                <w:rFonts w:ascii="ArialNarrow-Bold" w:hAnsi="ArialNarrow-Bold" w:cs="ArialNarrow-Bold"/>
-                <w:b/>
-                <w:bCs/>
-                <w:kern w:val="0"/>
-                <w:sz w:val="36"/>
-                <w:szCs w:val="36"/>
-              </w:rPr>
-              <w:t>drugz</w:t>
-            </w:r>
-            <w:proofErr w:type="spellEnd"/>
-            <w:r>
-              <w:rPr>
-                <w:rFonts w:ascii="ArialNarrow-Bold" w:hAnsi="ArialNarrow-Bold" w:cs="ArialNarrow-Bold"/>
-                <w:b/>
-                <w:bCs/>
-                <w:kern w:val="0"/>
-                <w:sz w:val="36"/>
-                <w:szCs w:val="36"/>
-              </w:rPr>
-              <w:t xml:space="preserve"> </w:t>
-            </w:r>
-            <w:proofErr w:type="spellStart"/>
-            <w:r>
-              <w:rPr>
-                <w:rFonts w:ascii="ArialNarrow-Bold" w:hAnsi="ArialNarrow-Bold" w:cs="ArialNarrow-Bold"/>
-                <w:b/>
-                <w:bCs/>
-                <w:kern w:val="0"/>
-                <w:sz w:val="36"/>
-                <w:szCs w:val="36"/>
-              </w:rPr>
-              <w:t>world</w:t>
-            </w:r>
-            <w:proofErr w:type="spellEnd"/>
           </w:p>
           <w:p>
             <w:pPr>
@@ -185,19 +98,8 @@
                 <w:sz w:val="24"/>
                 <w:szCs w:val="24"/>
               </w:rPr>
-              <w:t xml:space="preserve">Stone </w:t>
+              <w:t>Stone Headge</w:t>
             </w:r>
-            <w:proofErr w:type="spellStart"/>
-            <w:r>
-              <w:rPr>
-                <w:rFonts w:ascii="ArialNarrow" w:hAnsi="ArialNarrow" w:cs="ArialNarrow"/>
-                <w:kern w:val="0"/>
-                <w:sz w:val="24"/>
-                <w:szCs w:val="24"/>
-              </w:rPr>
-              <w:t>Headge</w:t>
-            </w:r>
-            <w:proofErr w:type="spellEnd"/>
           </w:p>
           <w:p>
             <w:pPr>
@@ -214,13 +116,8 @@
               <w:jc w:val="center"/>
             </w:pPr>
             <w:r>
-              <w:t xml:space="preserve">Tomáš </w:t>
+              <w:t>Tomáš Guzma</w:t>
             </w:r>
-            <w:proofErr w:type="spellStart"/>
-            <w:r>
-              <w:t>Guzma</w:t>
-            </w:r>
-            <w:proofErr w:type="spellEnd"/>
           </w:p>
         </w:tc>
         <w:tc>
@@ -252,21 +149,12 @@
             <w:pPr>
               <w:ind w:left="170"/>
             </w:pPr>
-            <w:proofErr w:type="spellStart"/>
             <w:r>
               <w:rPr>
                 <w:b/>
                 <w:bCs/>
               </w:rPr>
-              <w:t>Gamer</w:t>
-            </w:r>
-            <w:proofErr w:type="spellEnd"/>
-            <w:r>
-              <w:rPr>
-                <w:b/>
-                <w:bCs/>
-              </w:rPr>
-              <w:t xml:space="preserve"> Type:</w:t>
+              <w:t>Gamer Type:</w:t>
             </w:r>
             <w:r>
               <w:t xml:space="preserve">          </w:t>
@@ -281,23 +169,7 @@
                 <w:b/>
                 <w:bCs/>
               </w:rPr>
-              <w:t xml:space="preserve">Target </w:t>
-            </w:r>
-            <w:proofErr w:type="spellStart"/>
-            <w:r>
-              <w:rPr>
-                <w:b/>
-                <w:bCs/>
-              </w:rPr>
-              <w:t>Platforms</w:t>
-            </w:r>
-            <w:proofErr w:type="spellEnd"/>
-            <w:r>
-              <w:rPr>
-                <w:b/>
-                <w:bCs/>
-              </w:rPr>
-              <w:t>:</w:t>
+              <w:t>Target Platforms:</w:t>
             </w:r>
             <w:r>
               <w:t xml:space="preserve"> </w:t>
@@ -307,21 +179,12 @@
             <w:pPr>
               <w:ind w:left="170"/>
             </w:pPr>
-            <w:proofErr w:type="spellStart"/>
             <w:r>
               <w:rPr>
                 <w:b/>
                 <w:bCs/>
               </w:rPr>
-              <w:t>Genre</w:t>
-            </w:r>
-            <w:proofErr w:type="spellEnd"/>
-            <w:r>
-              <w:rPr>
-                <w:b/>
-                <w:bCs/>
-              </w:rPr>
-              <w:t>:</w:t>
+              <w:t>Genre:</w:t>
             </w:r>
             <w:r>
               <w:t xml:space="preserve"> </w:t>
@@ -331,53 +194,12 @@
             <w:pPr>
               <w:ind w:left="170"/>
             </w:pPr>
-            <w:proofErr w:type="spellStart"/>
             <w:r>
               <w:rPr>
                 <w:b/>
                 <w:bCs/>
               </w:rPr>
-              <w:t>Number</w:t>
-            </w:r>
-            <w:proofErr w:type="spellEnd"/>
-            <w:r>
-              <w:rPr>
-                <w:b/>
-                <w:bCs/>
-              </w:rPr>
-              <w:t xml:space="preserve"> </w:t>
-            </w:r>
-            <w:proofErr w:type="spellStart"/>
-            <w:r>
-              <w:rPr>
-                <w:b/>
-                <w:bCs/>
-              </w:rPr>
-              <w:t>of</w:t>
-            </w:r>
-            <w:proofErr w:type="spellEnd"/>
-            <w:r>
-              <w:rPr>
-                <w:b/>
-                <w:bCs/>
-              </w:rPr>
-              <w:t xml:space="preserve"> </w:t>
-            </w:r>
-            <w:proofErr w:type="spellStart"/>
-            <w:r>
-              <w:rPr>
-                <w:b/>
-                <w:bCs/>
-              </w:rPr>
-              <w:t>Players</w:t>
-            </w:r>
-            <w:proofErr w:type="spellEnd"/>
-            <w:r>
-              <w:rPr>
-                <w:b/>
-                <w:bCs/>
-              </w:rPr>
-              <w:t>:</w:t>
+              <w:t>Number of Players:</w:t>
             </w:r>
             <w:r>
               <w:t xml:space="preserve"> </w:t>
@@ -387,37 +209,12 @@
             <w:pPr>
               <w:ind w:left="170"/>
             </w:pPr>
-            <w:proofErr w:type="spellStart"/>
             <w:r>
               <w:rPr>
                 <w:b/>
                 <w:bCs/>
               </w:rPr>
-              <w:t>Release</w:t>
-            </w:r>
-            <w:proofErr w:type="spellEnd"/>
-            <w:r>
-              <w:rPr>
-                <w:b/>
-                <w:bCs/>
-              </w:rPr>
-              <w:t xml:space="preserve"> </w:t>
-            </w:r>
-            <w:proofErr w:type="spellStart"/>
-            <w:r>
-              <w:rPr>
-                <w:b/>
-                <w:bCs/>
-              </w:rPr>
-              <w:t>Date</w:t>
-            </w:r>
-            <w:proofErr w:type="spellEnd"/>
-            <w:r>
-              <w:rPr>
-                <w:b/>
-                <w:bCs/>
-              </w:rPr>
-              <w:t>:</w:t>
+              <w:t>Release Date:</w:t>
             </w:r>
             <w:r>
               <w:t xml:space="preserve"> </w:t>
@@ -453,13 +250,8 @@
               <w:ind w:right="170"/>
             </w:pPr>
             <w:r>
-              <w:t xml:space="preserve">Běžný, </w:t>
+              <w:t>Běžný, speedruneři</w:t>
             </w:r>
-            <w:proofErr w:type="spellStart"/>
-            <w:r>
-              <w:t>speedruneři</w:t>
-            </w:r>
-            <w:proofErr w:type="spellEnd"/>
           </w:p>
           <w:p>
             <w:pPr>
@@ -473,19 +265,9 @@
             <w:pPr>
               <w:ind w:right="170"/>
             </w:pPr>
-            <w:proofErr w:type="spellStart"/>
             <w:r>
-              <w:t>Platform</w:t>
+              <w:t>Platform/Adventure</w:t>
             </w:r>
-            <w:proofErr w:type="spellEnd"/>
-            <w:r>
-              <w:t>/</w:t>
-            </w:r>
-            <w:proofErr w:type="spellStart"/>
-            <w:r>
-              <w:t>Adventure</w:t>
-            </w:r>
-            <w:proofErr w:type="spellEnd"/>
           </w:p>
           <w:p>
             <w:pPr>
@@ -501,6 +283,9 @@
             </w:pPr>
             <w:r>
               <w:t>24</w:t>
+            </w:r>
+            <w:r>
+              <w:t>.1.2024</w:t>
             </w:r>
           </w:p>
           <w:p>
@@ -580,7 +365,6 @@
                       <wps:txbx>
                         <w:txbxContent>
                           <w:p>
-                            <w:proofErr w:type="spellStart"/>
                             <w:r>
                               <w:rPr>
                                 <w:rFonts w:ascii="Times New Roman" w:hAnsi="Times New Roman" w:cs="Times New Roman"/>
@@ -589,53 +373,8 @@
                                 <w:sz w:val="28"/>
                                 <w:szCs w:val="28"/>
                               </w:rPr>
-                              <w:t>High</w:t>
+                              <w:t>High Concept Statement</w:t>
                             </w:r>
-                            <w:proofErr w:type="spellEnd"/>
-                            <w:r>
-                              <w:rPr>
-                                <w:rFonts w:ascii="Times New Roman" w:hAnsi="Times New Roman" w:cs="Times New Roman"/>
-                                <w:b/>
-                                <w:bCs/>
-                                <w:sz w:val="28"/>
-                                <w:szCs w:val="28"/>
-                              </w:rPr>
-                              <w:t xml:space="preserve"> </w:t>
-                            </w:r>
-                            <w:proofErr w:type="spellStart"/>
-                            <w:r>
-                              <w:rPr>
-                                <w:rFonts w:ascii="Times New Roman" w:hAnsi="Times New Roman" w:cs="Times New Roman"/>
-                                <w:b/>
-                                <w:bCs/>
-                                <w:sz w:val="28"/>
-                                <w:szCs w:val="28"/>
-                              </w:rPr>
-                              <w:t>Concept</w:t>
-                            </w:r>
-                            <w:proofErr w:type="spellEnd"/>
-                            <w:r>
-                              <w:rPr>
-                                <w:rFonts w:ascii="Times New Roman" w:hAnsi="Times New Roman" w:cs="Times New Roman"/>
-                                <w:b/>
-                                <w:bCs/>
-                                <w:sz w:val="28"/>
-                                <w:szCs w:val="28"/>
-                              </w:rPr>
-                              <w:t xml:space="preserve"> </w:t>
-                            </w:r>
-                            <w:proofErr w:type="spellStart"/>
-                            <w:r>
-                              <w:rPr>
-                                <w:rFonts w:ascii="Times New Roman" w:hAnsi="Times New Roman" w:cs="Times New Roman"/>
-                                <w:b/>
-                                <w:bCs/>
-                                <w:sz w:val="28"/>
-                                <w:szCs w:val="28"/>
-                              </w:rPr>
-                              <w:t>Statement</w:t>
-                            </w:r>
-                            <w:proofErr w:type="spellEnd"/>
                           </w:p>
                         </w:txbxContent>
                       </wps:txbx>
@@ -658,7 +397,6 @@
                 <v:textbox>
                   <w:txbxContent>
                     <w:p>
-                      <w:proofErr w:type="spellStart"/>
                       <w:r>
                         <w:rPr>
                           <w:rFonts w:ascii="Times New Roman" w:hAnsi="Times New Roman" w:cs="Times New Roman"/>
@@ -667,53 +405,8 @@
                           <w:sz w:val="28"/>
                           <w:szCs w:val="28"/>
                         </w:rPr>
-                        <w:t>High</w:t>
+                        <w:t>High Concept Statement</w:t>
                       </w:r>
-                      <w:proofErr w:type="spellEnd"/>
-                      <w:r>
-                        <w:rPr>
-                          <w:rFonts w:ascii="Times New Roman" w:hAnsi="Times New Roman" w:cs="Times New Roman"/>
-                          <w:b/>
-                          <w:bCs/>
-                          <w:sz w:val="28"/>
-                          <w:szCs w:val="28"/>
-                        </w:rPr>
-                        <w:t xml:space="preserve"> </w:t>
-                      </w:r>
-                      <w:proofErr w:type="spellStart"/>
-                      <w:r>
-                        <w:rPr>
-                          <w:rFonts w:ascii="Times New Roman" w:hAnsi="Times New Roman" w:cs="Times New Roman"/>
-                          <w:b/>
-                          <w:bCs/>
-                          <w:sz w:val="28"/>
-                          <w:szCs w:val="28"/>
-                        </w:rPr>
-                        <w:t>Concept</w:t>
-                      </w:r>
-                      <w:proofErr w:type="spellEnd"/>
-                      <w:r>
-                        <w:rPr>
-                          <w:rFonts w:ascii="Times New Roman" w:hAnsi="Times New Roman" w:cs="Times New Roman"/>
-                          <w:b/>
-                          <w:bCs/>
-                          <w:sz w:val="28"/>
-                          <w:szCs w:val="28"/>
-                        </w:rPr>
-                        <w:t xml:space="preserve"> </w:t>
-                      </w:r>
-                      <w:proofErr w:type="spellStart"/>
-                      <w:r>
-                        <w:rPr>
-                          <w:rFonts w:ascii="Times New Roman" w:hAnsi="Times New Roman" w:cs="Times New Roman"/>
-                          <w:b/>
-                          <w:bCs/>
-                          <w:sz w:val="28"/>
-                          <w:szCs w:val="28"/>
-                        </w:rPr>
-                        <w:t>Statement</w:t>
-                      </w:r>
-                      <w:proofErr w:type="spellEnd"/>
                     </w:p>
                   </w:txbxContent>
                 </v:textbox>
@@ -731,89 +424,11 @@
           <w:rFonts w:ascii="Times New Roman" w:hAnsi="Times New Roman" w:cs="Times New Roman"/>
         </w:rPr>
       </w:pPr>
-      <w:proofErr w:type="spellStart"/>
-      <w:r>
-        <w:rPr>
-          <w:rFonts w:ascii="Times New Roman" w:hAnsi="Times New Roman" w:cs="Times New Roman"/>
-        </w:rPr>
-        <w:t>Blob</w:t>
-      </w:r>
-      <w:proofErr w:type="spellEnd"/>
-      <w:r>
-        <w:rPr>
-          <w:rFonts w:ascii="Times New Roman" w:hAnsi="Times New Roman" w:cs="Times New Roman"/>
-        </w:rPr>
-        <w:t xml:space="preserve"> </w:t>
-      </w:r>
-      <w:proofErr w:type="spellStart"/>
-      <w:r>
-        <w:rPr>
-          <w:rFonts w:ascii="Times New Roman" w:hAnsi="Times New Roman" w:cs="Times New Roman"/>
-        </w:rPr>
-        <w:t>beam</w:t>
-      </w:r>
-      <w:proofErr w:type="spellEnd"/>
-      <w:r>
-        <w:rPr>
-          <w:rFonts w:ascii="Times New Roman" w:hAnsi="Times New Roman" w:cs="Times New Roman"/>
-        </w:rPr>
-        <w:t xml:space="preserve"> je </w:t>
-      </w:r>
-      <w:proofErr w:type="spellStart"/>
-      <w:r>
-        <w:rPr>
-          <w:rFonts w:ascii="Times New Roman" w:hAnsi="Times New Roman" w:cs="Times New Roman"/>
-        </w:rPr>
-        <w:t>prequel</w:t>
-      </w:r>
-      <w:proofErr w:type="spellEnd"/>
-      <w:r>
-        <w:rPr>
-          <w:rFonts w:ascii="Times New Roman" w:hAnsi="Times New Roman" w:cs="Times New Roman"/>
-        </w:rPr>
-        <w:t xml:space="preserve"> úspěšné </w:t>
-      </w:r>
-      <w:proofErr w:type="spellStart"/>
-      <w:r>
-        <w:rPr>
-          <w:rFonts w:ascii="Times New Roman" w:hAnsi="Times New Roman" w:cs="Times New Roman"/>
-        </w:rPr>
-        <w:t>platformové</w:t>
-      </w:r>
-      <w:proofErr w:type="spellEnd"/>
-      <w:r>
-        <w:rPr>
-          <w:rFonts w:ascii="Times New Roman" w:hAnsi="Times New Roman" w:cs="Times New Roman"/>
-        </w:rPr>
-        <w:t xml:space="preserve"> hry </w:t>
-      </w:r>
-      <w:proofErr w:type="spellStart"/>
-      <w:r>
-        <w:rPr>
-          <w:rFonts w:ascii="Times New Roman" w:hAnsi="Times New Roman" w:cs="Times New Roman"/>
-        </w:rPr>
-        <w:t>Blob</w:t>
-      </w:r>
-      <w:proofErr w:type="spellEnd"/>
-      <w:r>
-        <w:rPr>
-          <w:rFonts w:ascii="Times New Roman" w:hAnsi="Times New Roman" w:cs="Times New Roman"/>
-        </w:rPr>
-        <w:t xml:space="preserve"> </w:t>
-      </w:r>
-      <w:proofErr w:type="spellStart"/>
-      <w:r>
-        <w:rPr>
-          <w:rFonts w:ascii="Times New Roman" w:hAnsi="Times New Roman" w:cs="Times New Roman"/>
-        </w:rPr>
-        <w:t>Beam</w:t>
-      </w:r>
-      <w:proofErr w:type="spellEnd"/>
-      <w:r>
-        <w:rPr>
-          <w:rFonts w:ascii="Times New Roman" w:hAnsi="Times New Roman" w:cs="Times New Roman"/>
-        </w:rPr>
-        <w:t>, která bojovala za osvětu proti drogám, s cílem ukázat mladším žákům, že drogy vás nikam v životě neposunou. Druhý díl se na rozdíl od prvního vrací do fáze, před prvním kdy je hlavní postava pod vlivem a vše se mu zdá barevné, čím déle ale hráč postupuje hrou tím je tmavší a méně barevná, protože se dostává ze své závislosti na drogách.</w:t>
+      <w:r>
+        <w:rPr>
+          <w:rFonts w:ascii="Times New Roman" w:hAnsi="Times New Roman" w:cs="Times New Roman"/>
+        </w:rPr>
+        <w:t>Blob beam je prequel úspěšné platformové hry Blob Beam, která bojovala za osvětu proti drogám, s cílem ukázat mladším žákům, že drogy vás nikam v životě neposunou. Druhý díl se na rozdíl od prvního vrací do fáze, před prvním kdy je hlavní postava pod vlivem a vše se mu zdá barevné, čím déle ale hráč postupuje hrou tím je tmavší a méně barevná, protože se dostává ze své závislosti na drogách.</w:t>
       </w:r>
     </w:p>
     <w:p>
@@ -847,21 +462,7 @@
         <w:rPr>
           <w:rFonts w:ascii="Times New Roman" w:hAnsi="Times New Roman" w:cs="Times New Roman"/>
         </w:rPr>
-        <w:t xml:space="preserve">Hra na rozdíl od konkurence kašle na obvyklé využívaní </w:t>
-      </w:r>
-      <w:proofErr w:type="spellStart"/>
-      <w:r>
-        <w:rPr>
-          <w:rFonts w:ascii="Times New Roman" w:hAnsi="Times New Roman" w:cs="Times New Roman"/>
-        </w:rPr>
-        <w:t>assetů</w:t>
-      </w:r>
-      <w:proofErr w:type="spellEnd"/>
-      <w:r>
-        <w:rPr>
-          <w:rFonts w:ascii="Times New Roman" w:hAnsi="Times New Roman" w:cs="Times New Roman"/>
-        </w:rPr>
-        <w:t xml:space="preserve"> z Unity obchodu a je designovaná použitím vlastních modelů a animací. Celá hra má v hráči hlavně budit pocity zábavy a zvedat hladinu serotoninu, když se hráči povede překonat své skóre</w:t>
+        <w:t>Hra na rozdíl od konkurence kašle na obvyklé využívaní assetů z Unity obchodu a je designovaná použitím vlastních modelů a animací. Celá hra má v hráči hlavně budit pocity zábavy a zvedat hladinu serotoninu, když se hráči povede překonat své skóre</w:t>
       </w:r>
       <w:r>
         <w:rPr>
@@ -961,7 +562,6 @@
                       <wps:txbx>
                         <w:txbxContent>
                           <w:p>
-                            <w:proofErr w:type="spellStart"/>
                             <w:r>
                               <w:rPr>
                                 <w:rFonts w:ascii="Times New Roman" w:hAnsi="Times New Roman" w:cs="Times New Roman"/>
@@ -970,18 +570,7 @@
                                 <w:sz w:val="28"/>
                                 <w:szCs w:val="28"/>
                               </w:rPr>
-                              <w:t>Feature</w:t>
-                            </w:r>
-                            <w:proofErr w:type="spellEnd"/>
-                            <w:r>
-                              <w:rPr>
-                                <w:rFonts w:ascii="Times New Roman" w:hAnsi="Times New Roman" w:cs="Times New Roman"/>
-                                <w:b/>
-                                <w:bCs/>
-                                <w:sz w:val="28"/>
-                                <w:szCs w:val="28"/>
-                              </w:rPr>
-                              <w:t xml:space="preserve"> Set</w:t>
+                              <w:t>Feature Set</w:t>
                             </w:r>
                           </w:p>
                         </w:txbxContent>
@@ -1001,7 +590,6 @@
                 <v:textbox>
                   <w:txbxContent>
                     <w:p>
-                      <w:proofErr w:type="spellStart"/>
                       <w:r>
                         <w:rPr>
                           <w:rFonts w:ascii="Times New Roman" w:hAnsi="Times New Roman" w:cs="Times New Roman"/>
@@ -1010,18 +598,7 @@
                           <w:sz w:val="28"/>
                           <w:szCs w:val="28"/>
                         </w:rPr>
-                        <w:t>Feature</w:t>
-                      </w:r>
-                      <w:proofErr w:type="spellEnd"/>
-                      <w:r>
-                        <w:rPr>
-                          <w:rFonts w:ascii="Times New Roman" w:hAnsi="Times New Roman" w:cs="Times New Roman"/>
-                          <w:b/>
-                          <w:bCs/>
-                          <w:sz w:val="28"/>
-                          <w:szCs w:val="28"/>
-                        </w:rPr>
-                        <w:t xml:space="preserve"> Set</w:t>
+                        <w:t>Feature Set</w:t>
                       </w:r>
                     </w:p>
                   </w:txbxContent>
@@ -1125,21 +702,7 @@
         <w:rPr>
           <w:rFonts w:ascii="Times New Roman" w:hAnsi="Times New Roman" w:cs="Times New Roman"/>
         </w:rPr>
-        <w:t xml:space="preserve">Unikátní </w:t>
-      </w:r>
-      <w:proofErr w:type="spellStart"/>
-      <w:r>
-        <w:rPr>
-          <w:rFonts w:ascii="Times New Roman" w:hAnsi="Times New Roman" w:cs="Times New Roman"/>
-        </w:rPr>
-        <w:t>assety</w:t>
-      </w:r>
-      <w:proofErr w:type="spellEnd"/>
-      <w:r>
-        <w:rPr>
-          <w:rFonts w:ascii="Times New Roman" w:hAnsi="Times New Roman" w:cs="Times New Roman"/>
-        </w:rPr>
-        <w:t xml:space="preserve"> a animace</w:t>
+        <w:t>Unikátní assety a animace</w:t>
       </w:r>
     </w:p>
     <w:p>
@@ -1240,20 +803,8 @@
                                 <w:sz w:val="28"/>
                                 <w:szCs w:val="28"/>
                               </w:rPr>
-                              <w:t xml:space="preserve">Team </w:t>
+                              <w:t>Team Roles</w:t>
                             </w:r>
-                            <w:proofErr w:type="spellStart"/>
-                            <w:r>
-                              <w:rPr>
-                                <w:rFonts w:ascii="Times New Roman" w:hAnsi="Times New Roman" w:cs="Times New Roman"/>
-                                <w:b/>
-                                <w:bCs/>
-                                <w:sz w:val="28"/>
-                                <w:szCs w:val="28"/>
-                              </w:rPr>
-                              <w:t>Roles</w:t>
-                            </w:r>
-                            <w:proofErr w:type="spellEnd"/>
                           </w:p>
                           <w:p/>
                         </w:txbxContent>
@@ -1291,20 +842,8 @@
                           <w:sz w:val="28"/>
                           <w:szCs w:val="28"/>
                         </w:rPr>
-                        <w:t xml:space="preserve">Team </w:t>
+                        <w:t>Team Roles</w:t>
                       </w:r>
-                      <w:proofErr w:type="spellStart"/>
-                      <w:r>
-                        <w:rPr>
-                          <w:rFonts w:ascii="Times New Roman" w:hAnsi="Times New Roman" w:cs="Times New Roman"/>
-                          <w:b/>
-                          <w:bCs/>
-                          <w:sz w:val="28"/>
-                          <w:szCs w:val="28"/>
-                        </w:rPr>
-                        <w:t>Roles</w:t>
-                      </w:r>
-                      <w:proofErr w:type="spellEnd"/>
                     </w:p>
                     <w:p/>
                   </w:txbxContent>
@@ -1329,18 +868,8 @@
           <w:b/>
           <w:bCs/>
         </w:rPr>
-        <w:t xml:space="preserve">Tomáš </w:t>
-      </w:r>
-      <w:proofErr w:type="spellStart"/>
-      <w:r>
-        <w:rPr>
-          <w:rFonts w:ascii="Times New Roman" w:hAnsi="Times New Roman" w:cs="Times New Roman"/>
-          <w:b/>
-          <w:bCs/>
-        </w:rPr>
-        <w:t>Guzma</w:t>
-      </w:r>
-      <w:proofErr w:type="spellEnd"/>
+        <w:t>Tomáš Guzma</w:t>
+      </w:r>
       <w:r>
         <w:rPr>
           <w:rFonts w:ascii="Times New Roman" w:hAnsi="Times New Roman" w:cs="Times New Roman"/>
@@ -1431,7 +960,6 @@
                       <wps:txbx>
                         <w:txbxContent>
                           <w:p>
-                            <w:proofErr w:type="spellStart"/>
                             <w:r>
                               <w:rPr>
                                 <w:rFonts w:ascii="Times New Roman" w:hAnsi="Times New Roman" w:cs="Times New Roman"/>
@@ -1440,31 +968,8 @@
                                 <w:sz w:val="28"/>
                                 <w:szCs w:val="28"/>
                               </w:rPr>
-                              <w:t>The</w:t>
+                              <w:t>The Competition</w:t>
                             </w:r>
-                            <w:proofErr w:type="spellEnd"/>
-                            <w:r>
-                              <w:rPr>
-                                <w:rFonts w:ascii="Times New Roman" w:hAnsi="Times New Roman" w:cs="Times New Roman"/>
-                                <w:b/>
-                                <w:bCs/>
-                                <w:sz w:val="28"/>
-                                <w:szCs w:val="28"/>
-                              </w:rPr>
-                              <w:t xml:space="preserve"> </w:t>
-                            </w:r>
-                            <w:proofErr w:type="spellStart"/>
-                            <w:r>
-                              <w:rPr>
-                                <w:rFonts w:ascii="Times New Roman" w:hAnsi="Times New Roman" w:cs="Times New Roman"/>
-                                <w:b/>
-                                <w:bCs/>
-                                <w:sz w:val="28"/>
-                                <w:szCs w:val="28"/>
-                              </w:rPr>
-                              <w:t>Competition</w:t>
-                            </w:r>
-                            <w:proofErr w:type="spellEnd"/>
                           </w:p>
                         </w:txbxContent>
                       </wps:txbx>
@@ -1483,7 +988,6 @@
                 <v:textbox>
                   <w:txbxContent>
                     <w:p>
-                      <w:proofErr w:type="spellStart"/>
                       <w:r>
                         <w:rPr>
                           <w:rFonts w:ascii="Times New Roman" w:hAnsi="Times New Roman" w:cs="Times New Roman"/>
@@ -1492,31 +996,8 @@
                           <w:sz w:val="28"/>
                           <w:szCs w:val="28"/>
                         </w:rPr>
-                        <w:t>The</w:t>
+                        <w:t>The Competition</w:t>
                       </w:r>
-                      <w:proofErr w:type="spellEnd"/>
-                      <w:r>
-                        <w:rPr>
-                          <w:rFonts w:ascii="Times New Roman" w:hAnsi="Times New Roman" w:cs="Times New Roman"/>
-                          <w:b/>
-                          <w:bCs/>
-                          <w:sz w:val="28"/>
-                          <w:szCs w:val="28"/>
-                        </w:rPr>
-                        <w:t xml:space="preserve"> </w:t>
-                      </w:r>
-                      <w:proofErr w:type="spellStart"/>
-                      <w:r>
-                        <w:rPr>
-                          <w:rFonts w:ascii="Times New Roman" w:hAnsi="Times New Roman" w:cs="Times New Roman"/>
-                          <w:b/>
-                          <w:bCs/>
-                          <w:sz w:val="28"/>
-                          <w:szCs w:val="28"/>
-                        </w:rPr>
-                        <w:t>Competition</w:t>
-                      </w:r>
-                      <w:proofErr w:type="spellEnd"/>
                     </w:p>
                   </w:txbxContent>
                 </v:textbox>
@@ -1538,63 +1019,7 @@
         <w:rPr>
           <w:rFonts w:ascii="Times New Roman" w:hAnsi="Times New Roman" w:cs="Times New Roman"/>
         </w:rPr>
-        <w:t xml:space="preserve">Mario 3D, Mario 1,2 atd. Celá Mario </w:t>
-      </w:r>
-      <w:proofErr w:type="spellStart"/>
-      <w:r>
-        <w:rPr>
-          <w:rFonts w:ascii="Times New Roman" w:hAnsi="Times New Roman" w:cs="Times New Roman"/>
-        </w:rPr>
-        <w:t>frandžíza</w:t>
-      </w:r>
-      <w:proofErr w:type="spellEnd"/>
-      <w:r>
-        <w:rPr>
-          <w:rFonts w:ascii="Times New Roman" w:hAnsi="Times New Roman" w:cs="Times New Roman"/>
-        </w:rPr>
-        <w:t xml:space="preserve"> je jedena z nejznámějších </w:t>
-      </w:r>
-      <w:proofErr w:type="spellStart"/>
-      <w:r>
-        <w:rPr>
-          <w:rFonts w:ascii="Times New Roman" w:hAnsi="Times New Roman" w:cs="Times New Roman"/>
-        </w:rPr>
-        <w:t>platformových</w:t>
-      </w:r>
-      <w:proofErr w:type="spellEnd"/>
-      <w:r>
-        <w:rPr>
-          <w:rFonts w:ascii="Times New Roman" w:hAnsi="Times New Roman" w:cs="Times New Roman"/>
-        </w:rPr>
-        <w:t xml:space="preserve"> her po celém světě. Existuje několik jejich kopií. </w:t>
-      </w:r>
-      <w:proofErr w:type="spellStart"/>
-      <w:r>
-        <w:rPr>
-          <w:rFonts w:ascii="Times New Roman" w:hAnsi="Times New Roman" w:cs="Times New Roman"/>
-        </w:rPr>
-        <w:t>Blob</w:t>
-      </w:r>
-      <w:proofErr w:type="spellEnd"/>
-      <w:r>
-        <w:rPr>
-          <w:rFonts w:ascii="Times New Roman" w:hAnsi="Times New Roman" w:cs="Times New Roman"/>
-        </w:rPr>
-        <w:t xml:space="preserve"> </w:t>
-      </w:r>
-      <w:proofErr w:type="spellStart"/>
-      <w:r>
-        <w:rPr>
-          <w:rFonts w:ascii="Times New Roman" w:hAnsi="Times New Roman" w:cs="Times New Roman"/>
-        </w:rPr>
-        <w:t>beam</w:t>
-      </w:r>
-      <w:proofErr w:type="spellEnd"/>
-      <w:r>
-        <w:rPr>
-          <w:rFonts w:ascii="Times New Roman" w:hAnsi="Times New Roman" w:cs="Times New Roman"/>
-        </w:rPr>
-        <w:t xml:space="preserve"> se od těchto her liší hlavně základním tématem. Zatímco Mario sbírá houbičky, aby dosáhl svých </w:t>
+        <w:t xml:space="preserve">Mario 3D, Mario 1,2 atd. Celá Mario frandžíza je jedena z nejznámějších platformových her po celém světě. Existuje několik jejich kopií. Blob beam se od těchto her liší hlavně základním tématem. Zatímco Mario sbírá houbičky, aby dosáhl svých </w:t>
       </w:r>
       <w:r>
         <w:rPr>
@@ -1606,49 +1031,7 @@
         <w:rPr>
           <w:rFonts w:ascii="Times New Roman" w:hAnsi="Times New Roman" w:cs="Times New Roman"/>
         </w:rPr>
-        <w:t xml:space="preserve"> a byl lepší v zabíjení nepřátel, </w:t>
-      </w:r>
-      <w:proofErr w:type="spellStart"/>
-      <w:r>
-        <w:rPr>
-          <w:rFonts w:ascii="Times New Roman" w:hAnsi="Times New Roman" w:cs="Times New Roman"/>
-        </w:rPr>
-        <w:t>Blob</w:t>
-      </w:r>
-      <w:proofErr w:type="spellEnd"/>
-      <w:r>
-        <w:rPr>
-          <w:rFonts w:ascii="Times New Roman" w:hAnsi="Times New Roman" w:cs="Times New Roman"/>
-        </w:rPr>
-        <w:t xml:space="preserve"> </w:t>
-      </w:r>
-      <w:proofErr w:type="spellStart"/>
-      <w:r>
-        <w:rPr>
-          <w:rFonts w:ascii="Times New Roman" w:hAnsi="Times New Roman" w:cs="Times New Roman"/>
-        </w:rPr>
-        <w:t>Beam</w:t>
-      </w:r>
-      <w:proofErr w:type="spellEnd"/>
-      <w:r>
-        <w:rPr>
-          <w:rFonts w:ascii="Times New Roman" w:hAnsi="Times New Roman" w:cs="Times New Roman"/>
-        </w:rPr>
-        <w:t xml:space="preserve"> nepotřebuje žádné </w:t>
-      </w:r>
-      <w:proofErr w:type="spellStart"/>
-      <w:r>
-        <w:rPr>
-          <w:rFonts w:ascii="Times New Roman" w:hAnsi="Times New Roman" w:cs="Times New Roman"/>
-        </w:rPr>
-        <w:t>power</w:t>
-      </w:r>
-      <w:proofErr w:type="spellEnd"/>
-      <w:r>
-        <w:rPr>
-          <w:rFonts w:ascii="Times New Roman" w:hAnsi="Times New Roman" w:cs="Times New Roman"/>
-        </w:rPr>
-        <w:t>-up dovednosti, aby byl schopný zabít nepřátelé ve hře.</w:t>
+        <w:t xml:space="preserve"> a byl lepší v zabíjení nepřátel, Blob Beam nepotřebuje žádné power-up dovednosti, aby byl schopný zabít nepřátelé ve hře.</w:t>
       </w:r>
     </w:p>
     <w:p>
@@ -1712,20 +1095,8 @@
                                 <w:sz w:val="28"/>
                                 <w:szCs w:val="28"/>
                               </w:rPr>
-                              <w:t>Innovation/</w:t>
+                              <w:t>Innovation/Creativity</w:t>
                             </w:r>
-                            <w:proofErr w:type="spellStart"/>
-                            <w:r>
-                              <w:rPr>
-                                <w:rFonts w:ascii="Times New Roman" w:hAnsi="Times New Roman" w:cs="Times New Roman"/>
-                                <w:b/>
-                                <w:bCs/>
-                                <w:sz w:val="28"/>
-                                <w:szCs w:val="28"/>
-                              </w:rPr>
-                              <w:t>Creativity</w:t>
-                            </w:r>
-                            <w:proofErr w:type="spellEnd"/>
                           </w:p>
                         </w:txbxContent>
                       </wps:txbx>
@@ -1752,20 +1123,8 @@
                           <w:sz w:val="28"/>
                           <w:szCs w:val="28"/>
                         </w:rPr>
-                        <w:t>Innovation/</w:t>
+                        <w:t>Innovation/Creativity</w:t>
                       </w:r>
-                      <w:proofErr w:type="spellStart"/>
-                      <w:r>
-                        <w:rPr>
-                          <w:rFonts w:ascii="Times New Roman" w:hAnsi="Times New Roman" w:cs="Times New Roman"/>
-                          <w:b/>
-                          <w:bCs/>
-                          <w:sz w:val="28"/>
-                          <w:szCs w:val="28"/>
-                        </w:rPr>
-                        <w:t>Creativity</w:t>
-                      </w:r>
-                      <w:proofErr w:type="spellEnd"/>
                     </w:p>
                   </w:txbxContent>
                 </v:textbox>
@@ -1867,7 +1226,6 @@
                                 <w:szCs w:val="28"/>
                               </w:rPr>
                             </w:pPr>
-                            <w:proofErr w:type="spellStart"/>
                             <w:r>
                               <w:rPr>
                                 <w:rFonts w:ascii="Times New Roman" w:hAnsi="Times New Roman" w:cs="Times New Roman"/>
@@ -1876,18 +1234,7 @@
                                 <w:sz w:val="28"/>
                                 <w:szCs w:val="28"/>
                               </w:rPr>
-                              <w:t>Scope</w:t>
-                            </w:r>
-                            <w:proofErr w:type="spellEnd"/>
-                            <w:r>
-                              <w:rPr>
-                                <w:rFonts w:ascii="Times New Roman" w:hAnsi="Times New Roman" w:cs="Times New Roman"/>
-                                <w:b/>
-                                <w:bCs/>
-                                <w:sz w:val="28"/>
-                                <w:szCs w:val="28"/>
-                              </w:rPr>
-                              <w:t xml:space="preserve"> Management</w:t>
+                              <w:t>Scope Management</w:t>
                             </w:r>
                           </w:p>
                           <w:p/>
@@ -1918,7 +1265,6 @@
                           <w:szCs w:val="28"/>
                         </w:rPr>
                       </w:pPr>
-                      <w:proofErr w:type="spellStart"/>
                       <w:r>
                         <w:rPr>
                           <w:rFonts w:ascii="Times New Roman" w:hAnsi="Times New Roman" w:cs="Times New Roman"/>
@@ -1927,18 +1273,7 @@
                           <w:sz w:val="28"/>
                           <w:szCs w:val="28"/>
                         </w:rPr>
-                        <w:t>Scope</w:t>
-                      </w:r>
-                      <w:proofErr w:type="spellEnd"/>
-                      <w:r>
-                        <w:rPr>
-                          <w:rFonts w:ascii="Times New Roman" w:hAnsi="Times New Roman" w:cs="Times New Roman"/>
-                          <w:b/>
-                          <w:bCs/>
-                          <w:sz w:val="28"/>
-                          <w:szCs w:val="28"/>
-                        </w:rPr>
-                        <w:t xml:space="preserve"> Management</w:t>
+                        <w:t>Scope Management</w:t>
                       </w:r>
                     </w:p>
                     <w:p/>
@@ -1962,21 +1297,7 @@
         <w:rPr>
           <w:rFonts w:ascii="Times New Roman" w:hAnsi="Times New Roman" w:cs="Times New Roman"/>
         </w:rPr>
-        <w:t xml:space="preserve">Green </w:t>
-      </w:r>
-      <w:proofErr w:type="spellStart"/>
-      <w:r>
-        <w:rPr>
-          <w:rFonts w:ascii="Times New Roman" w:hAnsi="Times New Roman" w:cs="Times New Roman"/>
-        </w:rPr>
-        <w:t>Light</w:t>
-      </w:r>
-      <w:proofErr w:type="spellEnd"/>
-      <w:r>
-        <w:rPr>
-          <w:rFonts w:ascii="Times New Roman" w:hAnsi="Times New Roman" w:cs="Times New Roman"/>
-        </w:rPr>
-        <w:t>:</w:t>
+        <w:t>Green Light:</w:t>
       </w:r>
     </w:p>
     <w:p>
@@ -2024,33 +1345,11 @@
           <w:rFonts w:ascii="Times New Roman" w:hAnsi="Times New Roman" w:cs="Times New Roman"/>
         </w:rPr>
       </w:pPr>
-      <w:proofErr w:type="spellStart"/>
-      <w:r>
-        <w:rPr>
-          <w:rFonts w:ascii="Times New Roman" w:hAnsi="Times New Roman" w:cs="Times New Roman"/>
-        </w:rPr>
-        <w:t>Yellow</w:t>
-      </w:r>
-      <w:proofErr w:type="spellEnd"/>
-      <w:r>
-        <w:rPr>
-          <w:rFonts w:ascii="Times New Roman" w:hAnsi="Times New Roman" w:cs="Times New Roman"/>
-        </w:rPr>
-        <w:t xml:space="preserve"> </w:t>
-      </w:r>
-      <w:proofErr w:type="spellStart"/>
-      <w:r>
-        <w:rPr>
-          <w:rFonts w:ascii="Times New Roman" w:hAnsi="Times New Roman" w:cs="Times New Roman"/>
-        </w:rPr>
-        <w:t>Light</w:t>
-      </w:r>
-      <w:proofErr w:type="spellEnd"/>
-      <w:r>
-        <w:rPr>
-          <w:rFonts w:ascii="Times New Roman" w:hAnsi="Times New Roman" w:cs="Times New Roman"/>
-        </w:rPr>
-        <w:t>:</w:t>
+      <w:r>
+        <w:rPr>
+          <w:rFonts w:ascii="Times New Roman" w:hAnsi="Times New Roman" w:cs="Times New Roman"/>
+        </w:rPr>
+        <w:t>Yellow Light:</w:t>
       </w:r>
     </w:p>
     <w:p>
@@ -2117,33 +1416,11 @@
           <w:rFonts w:ascii="Times New Roman" w:hAnsi="Times New Roman" w:cs="Times New Roman"/>
         </w:rPr>
       </w:pPr>
-      <w:proofErr w:type="spellStart"/>
-      <w:r>
-        <w:rPr>
-          <w:rFonts w:ascii="Times New Roman" w:hAnsi="Times New Roman" w:cs="Times New Roman"/>
-        </w:rPr>
-        <w:t>Red</w:t>
-      </w:r>
-      <w:proofErr w:type="spellEnd"/>
-      <w:r>
-        <w:rPr>
-          <w:rFonts w:ascii="Times New Roman" w:hAnsi="Times New Roman" w:cs="Times New Roman"/>
-        </w:rPr>
-        <w:t xml:space="preserve"> </w:t>
-      </w:r>
-      <w:proofErr w:type="spellStart"/>
-      <w:r>
-        <w:rPr>
-          <w:rFonts w:ascii="Times New Roman" w:hAnsi="Times New Roman" w:cs="Times New Roman"/>
-        </w:rPr>
-        <w:t>Light</w:t>
-      </w:r>
-      <w:proofErr w:type="spellEnd"/>
-      <w:r>
-        <w:rPr>
-          <w:rFonts w:ascii="Times New Roman" w:hAnsi="Times New Roman" w:cs="Times New Roman"/>
-        </w:rPr>
-        <w:t>:</w:t>
+      <w:r>
+        <w:rPr>
+          <w:rFonts w:ascii="Times New Roman" w:hAnsi="Times New Roman" w:cs="Times New Roman"/>
+        </w:rPr>
+        <w:t>Red Light:</w:t>
       </w:r>
     </w:p>
     <w:p>
@@ -2219,16 +1496,8 @@
         <w:rPr>
           <w:rFonts w:ascii="Times New Roman" w:hAnsi="Times New Roman" w:cs="Times New Roman"/>
         </w:rPr>
-        <w:t xml:space="preserve">Děláme to jenom pro zápočet, ani jeden z nás nemá v plánu být game </w:t>
-      </w:r>
-      <w:proofErr w:type="spellStart"/>
-      <w:r>
-        <w:rPr>
-          <w:rFonts w:ascii="Times New Roman" w:hAnsi="Times New Roman" w:cs="Times New Roman"/>
-        </w:rPr>
-        <w:t>dev</w:t>
-      </w:r>
-      <w:proofErr w:type="spellEnd"/>
+        <w:t>Děláme to jenom pro zápočet, ani jeden z nás nemá v plánu být game dev</w:t>
+      </w:r>
     </w:p>
     <w:p>
       <w:pPr>
@@ -2280,13 +1549,14 @@
     <w:pPr>
       <w:pStyle w:val="Zpat"/>
     </w:pPr>
-    <w:proofErr w:type="spellStart"/>
     <w:r>
-      <w:t>version</w:t>
+      <w:t xml:space="preserve">version </w:t>
     </w:r>
-    <w:proofErr w:type="spellEnd"/>
     <w:r>
-      <w:t xml:space="preserve"> 0.0</w:t>
+      <w:t>1</w:t>
+    </w:r>
+    <w:r>
+      <w:t>.0</w:t>
     </w:r>
     <w:r>
       <w:ptab w:relativeTo="margin" w:alignment="center" w:leader="none"/>
@@ -2382,7 +1652,7 @@
           <w:docPart w:val="0D8696C969744F9E90F73B9092324113"/>
         </w:placeholder>
         <w:dataBinding w:prefixMappings="xmlns:ns0='http://schemas.microsoft.com/office/2006/coverPageProps' " w:xpath="/ns0:CoverPageProperties[1]/ns0:PublishDate[1]" w:storeItemID="{55AF091B-3C7A-41E3-B477-F2FDAA23CFDA}"/>
-        <w:date w:fullDate="2023-06-19T00:00:00Z">
+        <w:date w:fullDate="2024-01-24T00:00:00Z">
           <w:dateFormat w:val="dd.MM.yyyy"/>
           <w:lid w:val="cs-CZ"/>
           <w:storeMappedDataAs w:val="dateTime"/>
@@ -2391,7 +1661,19 @@
       </w:sdtPr>
       <w:sdtContent>
         <w:r>
-          <w:t>19.06.2023</w:t>
+          <w:t>24</w:t>
+        </w:r>
+        <w:r>
+          <w:t>.0</w:t>
+        </w:r>
+        <w:r>
+          <w:t>1</w:t>
+        </w:r>
+        <w:r>
+          <w:t>.202</w:t>
+        </w:r>
+        <w:r>
+          <w:t>4</w:t>
         </w:r>
       </w:sdtContent>
     </w:sdt>
@@ -3767,6 +3049,7 @@
     <w:rsid w:val="004A174F"/>
     <w:rsid w:val="004E0AFB"/>
     <w:rsid w:val="00C176F9"/>
+    <w:rsid w:val="00F06511"/>
   </w:rsids>
   <m:mathPr>
     <m:mathFont m:val="Cambria Math"/>
@@ -4534,7 +3817,7 @@
 
 <file path=customXml/item1.xml><?xml version="1.0" encoding="utf-8"?>
 <CoverPageProperties xmlns="http://schemas.microsoft.com/office/2006/coverPageProps">
-  <PublishDate>2023-06-19T00:00:00</PublishDate>
+  <PublishDate>2024-01-24T00:00:00</PublishDate>
   <Abstract/>
   <CompanyAddress/>
   <CompanyPhone/>
